--- a/BD_Lab1_Kharchenko_TUU-411.docx
+++ b/BD_Lab1_Kharchenko_TUU-411.docx
@@ -1479,7 +1479,7 @@
                 <w:noProof/>
                 <w:webHidden/>
               </w:rPr>
-              <w:t>3</w:t>
+              <w:t>4</w:t>
             </w:r>
             <w:r>
               <w:rPr>
@@ -1558,7 +1558,7 @@
                 <w:noProof/>
                 <w:webHidden/>
               </w:rPr>
-              <w:t>4</w:t>
+              <w:t>5</w:t>
             </w:r>
             <w:r>
               <w:rPr>
@@ -1637,7 +1637,7 @@
                 <w:noProof/>
                 <w:webHidden/>
               </w:rPr>
-              <w:t>5</w:t>
+              <w:t>6</w:t>
             </w:r>
             <w:r>
               <w:rPr>
@@ -1716,7 +1716,7 @@
                 <w:noProof/>
                 <w:webHidden/>
               </w:rPr>
-              <w:t>6</w:t>
+              <w:t>7</w:t>
             </w:r>
             <w:r>
               <w:rPr>
@@ -1795,7 +1795,7 @@
                 <w:noProof/>
                 <w:webHidden/>
               </w:rPr>
-              <w:t>7</w:t>
+              <w:t>8</w:t>
             </w:r>
             <w:r>
               <w:rPr>
@@ -1874,7 +1874,7 @@
                 <w:noProof/>
                 <w:webHidden/>
               </w:rPr>
-              <w:t>8</w:t>
+              <w:t>9</w:t>
             </w:r>
             <w:r>
               <w:rPr>
@@ -1953,7 +1953,7 @@
                 <w:noProof/>
                 <w:webHidden/>
               </w:rPr>
-              <w:t>9</w:t>
+              <w:t>10</w:t>
             </w:r>
             <w:r>
               <w:rPr>
@@ -2032,7 +2032,7 @@
                 <w:noProof/>
                 <w:webHidden/>
               </w:rPr>
-              <w:t>10</w:t>
+              <w:t>11</w:t>
             </w:r>
             <w:r>
               <w:rPr>
@@ -2111,7 +2111,7 @@
                 <w:noProof/>
                 <w:webHidden/>
               </w:rPr>
-              <w:t>10</w:t>
+              <w:t>12</w:t>
             </w:r>
             <w:r>
               <w:rPr>
@@ -2190,7 +2190,7 @@
                 <w:noProof/>
                 <w:webHidden/>
               </w:rPr>
-              <w:t>11</w:t>
+              <w:t>13</w:t>
             </w:r>
             <w:r>
               <w:rPr>
@@ -2262,7 +2262,7 @@
                 <w:noProof/>
                 <w:webHidden/>
               </w:rPr>
-              <w:t>12</w:t>
+              <w:t>14</w:t>
             </w:r>
             <w:r>
               <w:rPr>
@@ -2667,6 +2667,7 @@
         <w:t xml:space="preserve"> </w:t>
       </w:r>
       <w:proofErr w:type="spellStart"/>
+      <w:proofErr w:type="gramStart"/>
       <w:r>
         <w:rPr>
           <w:rFonts w:ascii="Times New Roman" w:hAnsi="Times New Roman" w:cs="Times New Roman"/>
@@ -2695,6 +2696,7 @@
         </w:rPr>
         <w:t>.</w:t>
       </w:r>
+      <w:proofErr w:type="gramEnd"/>
     </w:p>
     <w:p>
       <w:pPr>
@@ -2847,7 +2849,27 @@
           <w:szCs w:val="28"/>
           <w:lang w:val="en-US"/>
         </w:rPr>
-        <w:t>Sales.SalesTerritoryHistory</w:t>
+        <w:t>Sales</w:t>
+      </w:r>
+      <w:proofErr w:type="gramStart"/>
+      <w:r>
+        <w:rPr>
+          <w:rFonts w:ascii="Times New Roman" w:hAnsi="Times New Roman" w:cs="Times New Roman"/>
+          <w:sz w:val="28"/>
+          <w:szCs w:val="28"/>
+          <w:lang w:val="en-US"/>
+        </w:rPr>
+        <w:t>.</w:t>
+      </w:r>
+      <w:proofErr w:type="gramEnd"/>
+      <w:r>
+        <w:rPr>
+          <w:rFonts w:ascii="Times New Roman" w:hAnsi="Times New Roman" w:cs="Times New Roman"/>
+          <w:sz w:val="28"/>
+          <w:szCs w:val="28"/>
+          <w:lang w:val="en-US"/>
+        </w:rPr>
+        <w:t>SalesTerritoryHistory</w:t>
       </w:r>
       <w:proofErr w:type="spellEnd"/>
       <w:r>
@@ -3679,7 +3701,25 @@
           <w:sz w:val="28"/>
           <w:szCs w:val="28"/>
         </w:rPr>
-        <w:t xml:space="preserve"> с применением функции COALESCE(). Показать поле </w:t>
+        <w:t xml:space="preserve"> с применением функции </w:t>
+      </w:r>
+      <w:proofErr w:type="gramStart"/>
+      <w:r>
+        <w:rPr>
+          <w:rFonts w:ascii="Times New Roman" w:hAnsi="Times New Roman" w:cs="Times New Roman"/>
+          <w:sz w:val="28"/>
+          <w:szCs w:val="28"/>
+        </w:rPr>
+        <w:t>COALESCE(</w:t>
+      </w:r>
+      <w:proofErr w:type="gramEnd"/>
+      <w:r>
+        <w:rPr>
+          <w:rFonts w:ascii="Times New Roman" w:hAnsi="Times New Roman" w:cs="Times New Roman"/>
+          <w:sz w:val="28"/>
+          <w:szCs w:val="28"/>
+        </w:rPr>
+        <w:t xml:space="preserve">). Показать поле </w:t>
       </w:r>
       <w:proofErr w:type="spellStart"/>
       <w:r>
@@ -4130,9 +4170,202 @@
     </w:p>
     <w:p>
       <w:pPr>
+        <w:pStyle w:val="af3"/>
+        <w:spacing w:line="360" w:lineRule="auto"/>
+        <w:ind w:left="927"/>
+        <w:rPr>
+          <w:rFonts w:ascii="Times New Roman" w:hAnsi="Times New Roman" w:cs="Times New Roman"/>
+          <w:sz w:val="28"/>
+          <w:szCs w:val="36"/>
+        </w:rPr>
+      </w:pPr>
+    </w:p>
+    <w:p>
+      <w:pPr>
+        <w:pStyle w:val="af3"/>
+        <w:spacing w:line="360" w:lineRule="auto"/>
+        <w:ind w:left="927"/>
+        <w:rPr>
+          <w:rFonts w:ascii="Times New Roman" w:hAnsi="Times New Roman" w:cs="Times New Roman"/>
+          <w:sz w:val="28"/>
+          <w:szCs w:val="36"/>
+        </w:rPr>
+      </w:pPr>
+    </w:p>
+    <w:p>
+      <w:pPr>
+        <w:pStyle w:val="af3"/>
+        <w:spacing w:line="360" w:lineRule="auto"/>
+        <w:ind w:left="927"/>
+        <w:rPr>
+          <w:rFonts w:ascii="Times New Roman" w:hAnsi="Times New Roman" w:cs="Times New Roman"/>
+          <w:sz w:val="28"/>
+          <w:szCs w:val="36"/>
+        </w:rPr>
+      </w:pPr>
+    </w:p>
+    <w:p>
+      <w:pPr>
+        <w:pStyle w:val="af3"/>
+        <w:spacing w:line="360" w:lineRule="auto"/>
+        <w:ind w:left="927"/>
+        <w:rPr>
+          <w:rFonts w:ascii="Times New Roman" w:hAnsi="Times New Roman" w:cs="Times New Roman"/>
+          <w:sz w:val="28"/>
+          <w:szCs w:val="36"/>
+        </w:rPr>
+      </w:pPr>
+    </w:p>
+    <w:p>
+      <w:pPr>
+        <w:pStyle w:val="af3"/>
+        <w:spacing w:line="360" w:lineRule="auto"/>
+        <w:ind w:left="927"/>
+        <w:rPr>
+          <w:rFonts w:ascii="Times New Roman" w:hAnsi="Times New Roman" w:cs="Times New Roman"/>
+          <w:sz w:val="28"/>
+          <w:szCs w:val="36"/>
+        </w:rPr>
+      </w:pPr>
+    </w:p>
+    <w:p>
+      <w:pPr>
+        <w:pStyle w:val="af3"/>
+        <w:spacing w:line="360" w:lineRule="auto"/>
+        <w:ind w:left="927"/>
+        <w:rPr>
+          <w:rFonts w:ascii="Times New Roman" w:hAnsi="Times New Roman" w:cs="Times New Roman"/>
+          <w:sz w:val="28"/>
+          <w:szCs w:val="36"/>
+        </w:rPr>
+      </w:pPr>
+    </w:p>
+    <w:p>
+      <w:pPr>
+        <w:pStyle w:val="af3"/>
+        <w:spacing w:line="360" w:lineRule="auto"/>
+        <w:ind w:left="927"/>
+        <w:rPr>
+          <w:rFonts w:ascii="Times New Roman" w:hAnsi="Times New Roman" w:cs="Times New Roman"/>
+          <w:sz w:val="28"/>
+          <w:szCs w:val="36"/>
+        </w:rPr>
+      </w:pPr>
+    </w:p>
+    <w:p>
+      <w:pPr>
+        <w:pStyle w:val="af3"/>
+        <w:spacing w:line="360" w:lineRule="auto"/>
+        <w:ind w:left="927"/>
+        <w:rPr>
+          <w:rFonts w:ascii="Times New Roman" w:hAnsi="Times New Roman" w:cs="Times New Roman"/>
+          <w:sz w:val="28"/>
+          <w:szCs w:val="36"/>
+        </w:rPr>
+      </w:pPr>
+    </w:p>
+    <w:p>
+      <w:pPr>
+        <w:pStyle w:val="af3"/>
+        <w:spacing w:line="360" w:lineRule="auto"/>
+        <w:ind w:left="927"/>
+        <w:rPr>
+          <w:rFonts w:ascii="Times New Roman" w:hAnsi="Times New Roman" w:cs="Times New Roman"/>
+          <w:sz w:val="28"/>
+          <w:szCs w:val="36"/>
+        </w:rPr>
+      </w:pPr>
+    </w:p>
+    <w:p>
+      <w:pPr>
+        <w:pStyle w:val="af3"/>
+        <w:spacing w:line="360" w:lineRule="auto"/>
+        <w:ind w:left="927"/>
+        <w:rPr>
+          <w:rFonts w:ascii="Times New Roman" w:hAnsi="Times New Roman" w:cs="Times New Roman"/>
+          <w:sz w:val="28"/>
+          <w:szCs w:val="36"/>
+        </w:rPr>
+      </w:pPr>
+    </w:p>
+    <w:p>
+      <w:pPr>
+        <w:pStyle w:val="af3"/>
+        <w:spacing w:line="360" w:lineRule="auto"/>
+        <w:ind w:left="927"/>
+        <w:rPr>
+          <w:rFonts w:ascii="Times New Roman" w:hAnsi="Times New Roman" w:cs="Times New Roman"/>
+          <w:sz w:val="28"/>
+          <w:szCs w:val="36"/>
+        </w:rPr>
+      </w:pPr>
+    </w:p>
+    <w:p>
+      <w:pPr>
+        <w:pStyle w:val="af3"/>
+        <w:spacing w:line="360" w:lineRule="auto"/>
+        <w:ind w:left="927"/>
+        <w:rPr>
+          <w:rFonts w:ascii="Times New Roman" w:hAnsi="Times New Roman" w:cs="Times New Roman"/>
+          <w:sz w:val="28"/>
+          <w:szCs w:val="36"/>
+        </w:rPr>
+      </w:pPr>
+    </w:p>
+    <w:p>
+      <w:pPr>
+        <w:pStyle w:val="af3"/>
+        <w:spacing w:line="360" w:lineRule="auto"/>
+        <w:ind w:left="927"/>
+        <w:rPr>
+          <w:rFonts w:ascii="Times New Roman" w:hAnsi="Times New Roman" w:cs="Times New Roman"/>
+          <w:sz w:val="28"/>
+          <w:szCs w:val="36"/>
+        </w:rPr>
+      </w:pPr>
+    </w:p>
+    <w:p>
+      <w:pPr>
+        <w:pStyle w:val="af3"/>
+        <w:spacing w:line="360" w:lineRule="auto"/>
+        <w:ind w:left="927"/>
+        <w:rPr>
+          <w:rFonts w:ascii="Times New Roman" w:hAnsi="Times New Roman" w:cs="Times New Roman"/>
+          <w:sz w:val="28"/>
+          <w:szCs w:val="36"/>
+        </w:rPr>
+      </w:pPr>
+    </w:p>
+    <w:p>
+      <w:pPr>
+        <w:pStyle w:val="af3"/>
+        <w:spacing w:line="360" w:lineRule="auto"/>
+        <w:ind w:left="927"/>
+        <w:rPr>
+          <w:rFonts w:ascii="Times New Roman" w:hAnsi="Times New Roman" w:cs="Times New Roman"/>
+          <w:sz w:val="28"/>
+          <w:szCs w:val="36"/>
+        </w:rPr>
+      </w:pPr>
+    </w:p>
+    <w:p>
+      <w:pPr>
+        <w:pStyle w:val="af3"/>
+        <w:spacing w:line="360" w:lineRule="auto"/>
+        <w:ind w:left="927"/>
+        <w:rPr>
+          <w:rFonts w:ascii="Times New Roman" w:hAnsi="Times New Roman" w:cs="Times New Roman"/>
+          <w:sz w:val="28"/>
+          <w:szCs w:val="28"/>
+        </w:rPr>
+      </w:pPr>
+    </w:p>
+    <w:p>
+      <w:pPr>
         <w:pStyle w:val="1"/>
       </w:pPr>
       <w:r>
+        <w:lastRenderedPageBreak/>
         <w:t>Экспериментальная часть</w:t>
       </w:r>
     </w:p>
@@ -4151,16 +4384,232 @@
     </w:p>
     <w:p>
       <w:pPr>
+        <w:rPr>
+          <w:color w:val="BF8F00" w:themeColor="accent4" w:themeShade="BF"/>
+          <w:lang w:val="en-US"/>
+        </w:rPr>
+      </w:pPr>
+      <w:r>
+        <w:rPr>
+          <w:color w:val="BF8F00" w:themeColor="accent4" w:themeShade="BF"/>
+        </w:rPr>
+        <w:t>Показать</w:t>
+      </w:r>
+      <w:r>
+        <w:rPr>
+          <w:color w:val="BF8F00" w:themeColor="accent4" w:themeShade="BF"/>
+          <w:lang w:val="en-US"/>
+        </w:rPr>
+        <w:t xml:space="preserve"> </w:t>
+      </w:r>
+      <w:r>
+        <w:rPr>
+          <w:color w:val="BF8F00" w:themeColor="accent4" w:themeShade="BF"/>
+        </w:rPr>
+        <w:t>все</w:t>
+      </w:r>
+      <w:r>
+        <w:rPr>
+          <w:color w:val="BF8F00" w:themeColor="accent4" w:themeShade="BF"/>
+          <w:lang w:val="en-US"/>
+        </w:rPr>
+        <w:t xml:space="preserve"> </w:t>
+      </w:r>
+      <w:r>
+        <w:rPr>
+          <w:color w:val="BF8F00" w:themeColor="accent4" w:themeShade="BF"/>
+        </w:rPr>
+        <w:t>поля</w:t>
+      </w:r>
+      <w:r>
+        <w:rPr>
+          <w:color w:val="BF8F00" w:themeColor="accent4" w:themeShade="BF"/>
+          <w:lang w:val="en-US"/>
+        </w:rPr>
+        <w:t xml:space="preserve"> </w:t>
+      </w:r>
+      <w:r>
+        <w:rPr>
+          <w:color w:val="BF8F00" w:themeColor="accent4" w:themeShade="BF"/>
+        </w:rPr>
+        <w:t>из</w:t>
+      </w:r>
+      <w:r>
+        <w:rPr>
+          <w:color w:val="BF8F00" w:themeColor="accent4" w:themeShade="BF"/>
+          <w:lang w:val="en-US"/>
+        </w:rPr>
+        <w:t xml:space="preserve"> </w:t>
+      </w:r>
+      <w:r>
+        <w:rPr>
+          <w:color w:val="BF8F00" w:themeColor="accent4" w:themeShade="BF"/>
+        </w:rPr>
+        <w:t>таблицы</w:t>
+      </w:r>
+      <w:r>
+        <w:rPr>
+          <w:color w:val="BF8F00" w:themeColor="accent4" w:themeShade="BF"/>
+          <w:lang w:val="en-US"/>
+        </w:rPr>
+        <w:t xml:space="preserve"> </w:t>
+      </w:r>
+    </w:p>
+    <w:p>
+      <w:pPr>
+        <w:ind w:firstLine="0"/>
+        <w:rPr>
+          <w:color w:val="BF8F00" w:themeColor="accent4" w:themeShade="BF"/>
+          <w:lang w:val="en-US"/>
+        </w:rPr>
+      </w:pPr>
+      <w:proofErr w:type="spellStart"/>
+      <w:r>
+        <w:rPr>
+          <w:color w:val="BF8F00" w:themeColor="accent4" w:themeShade="BF"/>
+          <w:lang w:val="en-US"/>
+        </w:rPr>
+        <w:t>Production.ProductModelProductDescriptionCulture</w:t>
+      </w:r>
+      <w:proofErr w:type="spellEnd"/>
+      <w:r>
+        <w:rPr>
+          <w:color w:val="BF8F00" w:themeColor="accent4" w:themeShade="BF"/>
+          <w:lang w:val="en-US"/>
+        </w:rPr>
+        <w:t>.</w:t>
+      </w:r>
+    </w:p>
+    <w:p>
+      <w:pPr>
+        <w:rPr>
+          <w:sz w:val="24"/>
+          <w:szCs w:val="24"/>
+          <w:lang w:val="en-US"/>
+        </w:rPr>
+      </w:pPr>
+      <w:r>
+        <w:rPr>
+          <w:color w:val="990099"/>
+          <w:sz w:val="24"/>
+          <w:szCs w:val="24"/>
+          <w:lang w:val="en-US"/>
+        </w:rPr>
+        <w:t xml:space="preserve">SELECT </w:t>
+      </w:r>
+      <w:r>
+        <w:rPr>
+          <w:sz w:val="24"/>
+          <w:szCs w:val="24"/>
+          <w:lang w:val="en-US"/>
+        </w:rPr>
+        <w:t>*</w:t>
+      </w:r>
+    </w:p>
+    <w:p>
+      <w:pPr>
+        <w:rPr>
+          <w:sz w:val="24"/>
+          <w:szCs w:val="24"/>
+          <w:lang w:val="en-US"/>
+        </w:rPr>
+      </w:pPr>
+      <w:r>
+        <w:rPr>
+          <w:color w:val="990099"/>
+          <w:sz w:val="24"/>
+          <w:szCs w:val="24"/>
+          <w:lang w:val="en-US"/>
+        </w:rPr>
+        <w:t>FROM</w:t>
+      </w:r>
+      <w:r>
+        <w:rPr>
+          <w:sz w:val="24"/>
+          <w:szCs w:val="24"/>
+          <w:lang w:val="en-US"/>
+        </w:rPr>
+        <w:t xml:space="preserve"> "Production"."</w:t>
+      </w:r>
+      <w:proofErr w:type="spellStart"/>
+      <w:r>
+        <w:rPr>
+          <w:sz w:val="24"/>
+          <w:szCs w:val="24"/>
+          <w:lang w:val="en-US"/>
+        </w:rPr>
+        <w:t>ProductModelProductDescriptionCulture</w:t>
+      </w:r>
+      <w:proofErr w:type="spellEnd"/>
+      <w:r>
+        <w:rPr>
+          <w:sz w:val="24"/>
+          <w:szCs w:val="24"/>
+          <w:lang w:val="en-US"/>
+        </w:rPr>
+        <w:t>";</w:t>
+      </w:r>
+    </w:p>
+    <w:p>
+      <w:pPr>
         <w:pStyle w:val="a2"/>
-      </w:pPr>
-      <w:r>
-        <w:t xml:space="preserve">На рисунке 1 представлен результат </w:t>
+        <w:rPr>
+          <w:lang w:val="en-US"/>
+        </w:rPr>
+      </w:pPr>
+      <w:r>
+        <w:t>На</w:t>
+      </w:r>
+      <w:r>
+        <w:rPr>
+          <w:lang w:val="en-US"/>
+        </w:rPr>
+        <w:t xml:space="preserve"> </w:t>
+      </w:r>
+      <w:r>
+        <w:t>рисунке</w:t>
+      </w:r>
+      <w:r>
+        <w:rPr>
+          <w:lang w:val="en-US"/>
+        </w:rPr>
+        <w:t xml:space="preserve"> 1 </w:t>
+      </w:r>
+      <w:r>
+        <w:t>представлен</w:t>
+      </w:r>
+      <w:r>
+        <w:rPr>
+          <w:lang w:val="en-US"/>
+        </w:rPr>
+        <w:t xml:space="preserve"> </w:t>
+      </w:r>
+      <w:r>
+        <w:t>результат</w:t>
+      </w:r>
+      <w:r>
+        <w:rPr>
+          <w:lang w:val="en-US"/>
+        </w:rPr>
+        <w:t xml:space="preserve"> </w:t>
       </w:r>
       <w:r>
         <w:t>выполнения</w:t>
       </w:r>
       <w:r>
-        <w:t xml:space="preserve"> задания №1.</w:t>
+        <w:rPr>
+          <w:lang w:val="en-US"/>
+        </w:rPr>
+        <w:t xml:space="preserve"> </w:t>
+      </w:r>
+      <w:r>
+        <w:t>задания</w:t>
+      </w:r>
+      <w:r>
+        <w:rPr>
+          <w:lang w:val="en-US"/>
+        </w:rPr>
+        <w:t xml:space="preserve"> №1.</w:t>
       </w:r>
     </w:p>
     <w:tbl>
@@ -4189,7 +4638,7 @@
               <w:jc w:val="center"/>
               <w:rPr>
                 <w:noProof/>
-                <w:lang w:eastAsia="ru-RU"/>
+                <w:lang w:val="en-US" w:eastAsia="ru-RU"/>
               </w:rPr>
             </w:pPr>
           </w:p>
@@ -4203,9 +4652,9 @@
                 <w:noProof/>
               </w:rPr>
               <w:drawing>
-                <wp:inline distT="0" distB="0" distL="0" distR="0" wp14:anchorId="484055FD" wp14:editId="3024C943">
-                  <wp:extent cx="4267200" cy="3587094"/>
-                  <wp:effectExtent l="0" t="0" r="0" b="0"/>
+                <wp:inline distT="0" distB="0" distL="0" distR="0" wp14:anchorId="484055FD" wp14:editId="3B9B05D8">
+                  <wp:extent cx="4266470" cy="2834005"/>
+                  <wp:effectExtent l="0" t="0" r="1270" b="4445"/>
                   <wp:docPr id="52525845" name="Рисунок 1"/>
                   <wp:cNvGraphicFramePr>
                     <a:graphicFrameLocks xmlns:a="http://schemas.openxmlformats.org/drawingml/2006/main" noChangeAspect="1"/>
@@ -4219,7 +4668,7 @@
                             <a:picLocks noChangeAspect="1" noChangeArrowheads="1"/>
                           </pic:cNvPicPr>
                         </pic:nvPicPr>
-                        <pic:blipFill>
+                        <pic:blipFill rotWithShape="1">
                           <a:blip r:embed="rId8">
                             <a:extLst>
                               <a:ext uri="{28A0092B-C50C-407E-A947-70E740481C1C}">
@@ -4227,15 +4676,13 @@
                               </a:ext>
                             </a:extLst>
                           </a:blip>
-                          <a:srcRect/>
-                          <a:stretch>
-                            <a:fillRect/>
-                          </a:stretch>
+                          <a:srcRect t="20981"/>
+                          <a:stretch/>
                         </pic:blipFill>
                         <pic:spPr bwMode="auto">
                           <a:xfrm>
                             <a:off x="0" y="0"/>
-                            <a:ext cx="4283662" cy="3600932"/>
+                            <a:ext cx="4283662" cy="2845425"/>
                           </a:xfrm>
                           <a:prstGeom prst="rect">
                             <a:avLst/>
@@ -4244,6 +4691,11 @@
                           <a:ln>
                             <a:noFill/>
                           </a:ln>
+                          <a:extLst>
+                            <a:ext uri="{53640926-AAD7-44D8-BBD7-CCE9431645EC}">
+                              <a14:shadowObscured xmlns:a14="http://schemas.microsoft.com/office/drawing/2010/main"/>
+                            </a:ext>
+                          </a:extLst>
                         </pic:spPr>
                       </pic:pic>
                     </a:graphicData>
@@ -4279,6 +4731,25 @@
               <w:t xml:space="preserve"> – Результат исполнения скрипта задания №1</w:t>
             </w:r>
           </w:p>
+          <w:p/>
+          <w:p/>
+          <w:p/>
+          <w:p/>
+          <w:p/>
+          <w:p/>
+          <w:p/>
+          <w:p/>
+          <w:p/>
+          <w:p/>
+          <w:p/>
+          <w:p/>
+          <w:p/>
+          <w:p>
+            <w:pPr>
+              <w:ind w:firstLine="0"/>
+            </w:pPr>
+          </w:p>
+          <w:p/>
         </w:tc>
       </w:tr>
     </w:tbl>
@@ -4295,6 +4766,351 @@
         <w:t>Задание №2</w:t>
       </w:r>
       <w:bookmarkEnd w:id="4"/>
+    </w:p>
+    <w:p>
+      <w:pPr>
+        <w:rPr>
+          <w:color w:val="BF8F00" w:themeColor="accent4" w:themeShade="BF"/>
+          <w:lang w:val="en-US"/>
+        </w:rPr>
+      </w:pPr>
+      <w:r>
+        <w:rPr>
+          <w:color w:val="BF8F00" w:themeColor="accent4" w:themeShade="BF"/>
+        </w:rPr>
+        <w:t>Показать</w:t>
+      </w:r>
+      <w:r>
+        <w:rPr>
+          <w:color w:val="BF8F00" w:themeColor="accent4" w:themeShade="BF"/>
+          <w:lang w:val="en-US"/>
+        </w:rPr>
+        <w:t xml:space="preserve"> </w:t>
+      </w:r>
+      <w:r>
+        <w:rPr>
+          <w:color w:val="BF8F00" w:themeColor="accent4" w:themeShade="BF"/>
+        </w:rPr>
+        <w:t>поля</w:t>
+      </w:r>
+      <w:r>
+        <w:rPr>
+          <w:color w:val="BF8F00" w:themeColor="accent4" w:themeShade="BF"/>
+          <w:lang w:val="en-US"/>
+        </w:rPr>
+        <w:t xml:space="preserve"> </w:t>
+      </w:r>
+      <w:proofErr w:type="spellStart"/>
+      <w:r>
+        <w:rPr>
+          <w:color w:val="BF8F00" w:themeColor="accent4" w:themeShade="BF"/>
+          <w:lang w:val="en-US"/>
+        </w:rPr>
+        <w:t>WorkOrderID</w:t>
+      </w:r>
+      <w:proofErr w:type="spellEnd"/>
+      <w:r>
+        <w:rPr>
+          <w:color w:val="BF8F00" w:themeColor="accent4" w:themeShade="BF"/>
+          <w:lang w:val="en-US"/>
+        </w:rPr>
+        <w:t xml:space="preserve">, </w:t>
+      </w:r>
+      <w:proofErr w:type="spellStart"/>
+      <w:r>
+        <w:rPr>
+          <w:color w:val="BF8F00" w:themeColor="accent4" w:themeShade="BF"/>
+          <w:lang w:val="en-US"/>
+        </w:rPr>
+        <w:t>ProductID</w:t>
+      </w:r>
+      <w:proofErr w:type="spellEnd"/>
+      <w:r>
+        <w:rPr>
+          <w:color w:val="BF8F00" w:themeColor="accent4" w:themeShade="BF"/>
+          <w:lang w:val="en-US"/>
+        </w:rPr>
+        <w:t xml:space="preserve">, </w:t>
+      </w:r>
+      <w:proofErr w:type="spellStart"/>
+      <w:r>
+        <w:rPr>
+          <w:color w:val="BF8F00" w:themeColor="accent4" w:themeShade="BF"/>
+          <w:lang w:val="en-US"/>
+        </w:rPr>
+        <w:t>OrderQty</w:t>
+      </w:r>
+      <w:proofErr w:type="spellEnd"/>
+      <w:r>
+        <w:rPr>
+          <w:color w:val="BF8F00" w:themeColor="accent4" w:themeShade="BF"/>
+          <w:lang w:val="en-US"/>
+        </w:rPr>
+        <w:t xml:space="preserve">, </w:t>
+      </w:r>
+      <w:proofErr w:type="spellStart"/>
+      <w:r>
+        <w:rPr>
+          <w:color w:val="BF8F00" w:themeColor="accent4" w:themeShade="BF"/>
+          <w:lang w:val="en-US"/>
+        </w:rPr>
+        <w:t>StockedQty</w:t>
+      </w:r>
+      <w:proofErr w:type="spellEnd"/>
+      <w:r>
+        <w:rPr>
+          <w:color w:val="BF8F00" w:themeColor="accent4" w:themeShade="BF"/>
+          <w:lang w:val="en-US"/>
+        </w:rPr>
+        <w:t xml:space="preserve">, </w:t>
+      </w:r>
+      <w:proofErr w:type="spellStart"/>
+      <w:r>
+        <w:rPr>
+          <w:color w:val="BF8F00" w:themeColor="accent4" w:themeShade="BF"/>
+          <w:lang w:val="en-US"/>
+        </w:rPr>
+        <w:t>ScrappedQty</w:t>
+      </w:r>
+      <w:proofErr w:type="spellEnd"/>
+      <w:r>
+        <w:rPr>
+          <w:color w:val="BF8F00" w:themeColor="accent4" w:themeShade="BF"/>
+          <w:lang w:val="en-US"/>
+        </w:rPr>
+        <w:t xml:space="preserve">, </w:t>
+      </w:r>
+      <w:proofErr w:type="spellStart"/>
+      <w:r>
+        <w:rPr>
+          <w:color w:val="BF8F00" w:themeColor="accent4" w:themeShade="BF"/>
+          <w:lang w:val="en-US"/>
+        </w:rPr>
+        <w:t>ScrapReasonID</w:t>
+      </w:r>
+      <w:proofErr w:type="spellEnd"/>
+      <w:r>
+        <w:rPr>
+          <w:color w:val="BF8F00" w:themeColor="accent4" w:themeShade="BF"/>
+          <w:lang w:val="en-US"/>
+        </w:rPr>
+        <w:t xml:space="preserve"> </w:t>
+      </w:r>
+      <w:r>
+        <w:rPr>
+          <w:color w:val="BF8F00" w:themeColor="accent4" w:themeShade="BF"/>
+        </w:rPr>
+        <w:t>из</w:t>
+      </w:r>
+      <w:r>
+        <w:rPr>
+          <w:color w:val="BF8F00" w:themeColor="accent4" w:themeShade="BF"/>
+          <w:lang w:val="en-US"/>
+        </w:rPr>
+        <w:t xml:space="preserve"> </w:t>
+      </w:r>
+      <w:r>
+        <w:rPr>
+          <w:color w:val="BF8F00" w:themeColor="accent4" w:themeShade="BF"/>
+        </w:rPr>
+        <w:t>таблицы</w:t>
+      </w:r>
+      <w:r>
+        <w:rPr>
+          <w:color w:val="BF8F00" w:themeColor="accent4" w:themeShade="BF"/>
+          <w:lang w:val="en-US"/>
+        </w:rPr>
+        <w:t xml:space="preserve"> </w:t>
+      </w:r>
+      <w:proofErr w:type="spellStart"/>
+      <w:r>
+        <w:rPr>
+          <w:color w:val="BF8F00" w:themeColor="accent4" w:themeShade="BF"/>
+          <w:lang w:val="en-US"/>
+        </w:rPr>
+        <w:t>Production.WorkOrder</w:t>
+      </w:r>
+      <w:proofErr w:type="spellEnd"/>
+      <w:r>
+        <w:rPr>
+          <w:color w:val="BF8F00" w:themeColor="accent4" w:themeShade="BF"/>
+          <w:lang w:val="en-US"/>
+        </w:rPr>
+        <w:t>.</w:t>
+      </w:r>
+    </w:p>
+    <w:p>
+      <w:pPr>
+        <w:rPr>
+          <w:sz w:val="24"/>
+          <w:szCs w:val="24"/>
+          <w:lang w:val="en-US"/>
+        </w:rPr>
+      </w:pPr>
+      <w:r>
+        <w:rPr>
+          <w:color w:val="990099"/>
+          <w:sz w:val="24"/>
+          <w:szCs w:val="24"/>
+          <w:lang w:val="en-US"/>
+        </w:rPr>
+        <w:t>SELECT</w:t>
+      </w:r>
+      <w:r>
+        <w:rPr>
+          <w:sz w:val="24"/>
+          <w:szCs w:val="24"/>
+          <w:lang w:val="en-US"/>
+        </w:rPr>
+        <w:t xml:space="preserve"> "</w:t>
+      </w:r>
+      <w:proofErr w:type="spellStart"/>
+      <w:r>
+        <w:rPr>
+          <w:sz w:val="24"/>
+          <w:szCs w:val="24"/>
+          <w:lang w:val="en-US"/>
+        </w:rPr>
+        <w:t>WorkOrderID</w:t>
+      </w:r>
+      <w:proofErr w:type="spellEnd"/>
+      <w:r>
+        <w:rPr>
+          <w:sz w:val="24"/>
+          <w:szCs w:val="24"/>
+          <w:lang w:val="en-US"/>
+        </w:rPr>
+        <w:t>", "</w:t>
+      </w:r>
+      <w:proofErr w:type="spellStart"/>
+      <w:r>
+        <w:rPr>
+          <w:sz w:val="24"/>
+          <w:szCs w:val="24"/>
+          <w:lang w:val="en-US"/>
+        </w:rPr>
+        <w:t>ProductID</w:t>
+      </w:r>
+      <w:proofErr w:type="spellEnd"/>
+      <w:r>
+        <w:rPr>
+          <w:sz w:val="24"/>
+          <w:szCs w:val="24"/>
+          <w:lang w:val="en-US"/>
+        </w:rPr>
+        <w:t>", "</w:t>
+      </w:r>
+      <w:proofErr w:type="spellStart"/>
+      <w:r>
+        <w:rPr>
+          <w:sz w:val="24"/>
+          <w:szCs w:val="24"/>
+          <w:lang w:val="en-US"/>
+        </w:rPr>
+        <w:t>OrderQty</w:t>
+      </w:r>
+      <w:proofErr w:type="spellEnd"/>
+      <w:r>
+        <w:rPr>
+          <w:sz w:val="24"/>
+          <w:szCs w:val="24"/>
+          <w:lang w:val="en-US"/>
+        </w:rPr>
+        <w:t>", "</w:t>
+      </w:r>
+      <w:proofErr w:type="spellStart"/>
+      <w:r>
+        <w:rPr>
+          <w:sz w:val="24"/>
+          <w:szCs w:val="24"/>
+          <w:lang w:val="en-US"/>
+        </w:rPr>
+        <w:t>StockedQty</w:t>
+      </w:r>
+      <w:proofErr w:type="spellEnd"/>
+      <w:r>
+        <w:rPr>
+          <w:sz w:val="24"/>
+          <w:szCs w:val="24"/>
+          <w:lang w:val="en-US"/>
+        </w:rPr>
+        <w:t>", "</w:t>
+      </w:r>
+      <w:proofErr w:type="spellStart"/>
+      <w:r>
+        <w:rPr>
+          <w:sz w:val="24"/>
+          <w:szCs w:val="24"/>
+          <w:lang w:val="en-US"/>
+        </w:rPr>
+        <w:t>ScrappedQty</w:t>
+      </w:r>
+      <w:proofErr w:type="spellEnd"/>
+      <w:r>
+        <w:rPr>
+          <w:sz w:val="24"/>
+          <w:szCs w:val="24"/>
+          <w:lang w:val="en-US"/>
+        </w:rPr>
+        <w:t>", "</w:t>
+      </w:r>
+      <w:proofErr w:type="spellStart"/>
+      <w:r>
+        <w:rPr>
+          <w:sz w:val="24"/>
+          <w:szCs w:val="24"/>
+          <w:lang w:val="en-US"/>
+        </w:rPr>
+        <w:t>ScrapReasonID</w:t>
+      </w:r>
+      <w:proofErr w:type="spellEnd"/>
+      <w:r>
+        <w:rPr>
+          <w:sz w:val="24"/>
+          <w:szCs w:val="24"/>
+          <w:lang w:val="en-US"/>
+        </w:rPr>
+        <w:t>"</w:t>
+      </w:r>
+    </w:p>
+    <w:p>
+      <w:pPr>
+        <w:rPr>
+          <w:sz w:val="24"/>
+          <w:szCs w:val="24"/>
+        </w:rPr>
+      </w:pPr>
+      <w:r>
+        <w:rPr>
+          <w:color w:val="990099"/>
+          <w:sz w:val="24"/>
+          <w:szCs w:val="24"/>
+        </w:rPr>
+        <w:t xml:space="preserve">FROM </w:t>
+      </w:r>
+      <w:r>
+        <w:rPr>
+          <w:sz w:val="24"/>
+          <w:szCs w:val="24"/>
+        </w:rPr>
+        <w:t>"Production"."</w:t>
+      </w:r>
+      <w:proofErr w:type="spellStart"/>
+      <w:r>
+        <w:rPr>
+          <w:sz w:val="24"/>
+          <w:szCs w:val="24"/>
+        </w:rPr>
+        <w:t>WorkOrder</w:t>
+      </w:r>
+      <w:proofErr w:type="spellEnd"/>
+      <w:r>
+        <w:rPr>
+          <w:sz w:val="24"/>
+          <w:szCs w:val="24"/>
+        </w:rPr>
+        <w:t>";</w:t>
+      </w:r>
     </w:p>
     <w:p>
       <w:pPr>
@@ -4355,9 +5171,9 @@
                 <w:noProof/>
               </w:rPr>
               <w:drawing>
-                <wp:inline distT="0" distB="0" distL="0" distR="0" wp14:anchorId="37869073" wp14:editId="504F9453">
-                  <wp:extent cx="6245774" cy="2428875"/>
-                  <wp:effectExtent l="0" t="0" r="3175" b="0"/>
+                <wp:inline distT="0" distB="0" distL="0" distR="0" wp14:anchorId="37869073" wp14:editId="5E7EFDBB">
+                  <wp:extent cx="6245225" cy="1771436"/>
+                  <wp:effectExtent l="0" t="0" r="3175" b="635"/>
                   <wp:docPr id="128501530" name="Рисунок 2"/>
                   <wp:cNvGraphicFramePr>
                     <a:graphicFrameLocks xmlns:a="http://schemas.openxmlformats.org/drawingml/2006/main" noChangeAspect="1"/>
@@ -4371,7 +5187,7 @@
                             <a:picLocks noChangeAspect="1" noChangeArrowheads="1"/>
                           </pic:cNvPicPr>
                         </pic:nvPicPr>
-                        <pic:blipFill>
+                        <pic:blipFill rotWithShape="1">
                           <a:blip r:embed="rId9">
                             <a:extLst>
                               <a:ext uri="{28A0092B-C50C-407E-A947-70E740481C1C}">
@@ -4379,15 +5195,13 @@
                               </a:ext>
                             </a:extLst>
                           </a:blip>
-                          <a:srcRect/>
-                          <a:stretch>
-                            <a:fillRect/>
-                          </a:stretch>
+                          <a:srcRect t="27061"/>
+                          <a:stretch/>
                         </pic:blipFill>
                         <pic:spPr bwMode="auto">
                           <a:xfrm>
                             <a:off x="0" y="0"/>
-                            <a:ext cx="6247919" cy="2429709"/>
+                            <a:ext cx="6247919" cy="1772200"/>
                           </a:xfrm>
                           <a:prstGeom prst="rect">
                             <a:avLst/>
@@ -4396,6 +5210,11 @@
                           <a:ln>
                             <a:noFill/>
                           </a:ln>
+                          <a:extLst>
+                            <a:ext uri="{53640926-AAD7-44D8-BBD7-CCE9431645EC}">
+                              <a14:shadowObscured xmlns:a14="http://schemas.microsoft.com/office/drawing/2010/main"/>
+                            </a:ext>
+                          </a:extLst>
                         </pic:spPr>
                       </pic:pic>
                     </a:graphicData>
@@ -4461,6 +5280,366 @@
     </w:p>
     <w:p>
       <w:pPr>
+        <w:rPr>
+          <w:color w:val="BF8F00" w:themeColor="accent4" w:themeShade="BF"/>
+          <w:lang w:val="en-US"/>
+        </w:rPr>
+      </w:pPr>
+      <w:r>
+        <w:rPr>
+          <w:color w:val="BF8F00" w:themeColor="accent4" w:themeShade="BF"/>
+        </w:rPr>
+        <w:t xml:space="preserve">Показать поля </w:t>
+      </w:r>
+      <w:proofErr w:type="spellStart"/>
+      <w:r>
+        <w:rPr>
+          <w:color w:val="BF8F00" w:themeColor="accent4" w:themeShade="BF"/>
+        </w:rPr>
+        <w:t>BusinessEntityID</w:t>
+      </w:r>
+      <w:proofErr w:type="spellEnd"/>
+      <w:r>
+        <w:rPr>
+          <w:color w:val="BF8F00" w:themeColor="accent4" w:themeShade="BF"/>
+        </w:rPr>
+        <w:t xml:space="preserve">, </w:t>
+      </w:r>
+      <w:proofErr w:type="spellStart"/>
+      <w:r>
+        <w:rPr>
+          <w:color w:val="BF8F00" w:themeColor="accent4" w:themeShade="BF"/>
+        </w:rPr>
+        <w:t>TerritoryID</w:t>
+      </w:r>
+      <w:proofErr w:type="spellEnd"/>
+      <w:r>
+        <w:rPr>
+          <w:color w:val="BF8F00" w:themeColor="accent4" w:themeShade="BF"/>
+        </w:rPr>
+        <w:t xml:space="preserve">, </w:t>
+      </w:r>
+      <w:proofErr w:type="spellStart"/>
+      <w:r>
+        <w:rPr>
+          <w:color w:val="BF8F00" w:themeColor="accent4" w:themeShade="BF"/>
+        </w:rPr>
+        <w:t>StartDate</w:t>
+      </w:r>
+      <w:proofErr w:type="spellEnd"/>
+      <w:r>
+        <w:rPr>
+          <w:color w:val="BF8F00" w:themeColor="accent4" w:themeShade="BF"/>
+        </w:rPr>
+        <w:t xml:space="preserve">, </w:t>
+      </w:r>
+      <w:proofErr w:type="spellStart"/>
+      <w:r>
+        <w:rPr>
+          <w:color w:val="BF8F00" w:themeColor="accent4" w:themeShade="BF"/>
+        </w:rPr>
+        <w:t>EndDate</w:t>
+      </w:r>
+      <w:proofErr w:type="spellEnd"/>
+      <w:r>
+        <w:rPr>
+          <w:color w:val="BF8F00" w:themeColor="accent4" w:themeShade="BF"/>
+        </w:rPr>
+        <w:t xml:space="preserve"> из таблицы </w:t>
+      </w:r>
+      <w:proofErr w:type="spellStart"/>
+      <w:r>
+        <w:rPr>
+          <w:color w:val="BF8F00" w:themeColor="accent4" w:themeShade="BF"/>
+        </w:rPr>
+        <w:t>Sales</w:t>
+      </w:r>
+      <w:proofErr w:type="gramStart"/>
+      <w:r>
+        <w:rPr>
+          <w:color w:val="BF8F00" w:themeColor="accent4" w:themeShade="BF"/>
+        </w:rPr>
+        <w:t>.</w:t>
+      </w:r>
+      <w:proofErr w:type="gramEnd"/>
+      <w:r>
+        <w:rPr>
+          <w:color w:val="BF8F00" w:themeColor="accent4" w:themeShade="BF"/>
+        </w:rPr>
+        <w:t>SalesTerritoryHistory</w:t>
+      </w:r>
+      <w:proofErr w:type="spellEnd"/>
+      <w:r>
+        <w:rPr>
+          <w:color w:val="BF8F00" w:themeColor="accent4" w:themeShade="BF"/>
+        </w:rPr>
+        <w:t xml:space="preserve"> для которых дата окончания работы торгового представителя на территории (</w:t>
+      </w:r>
+      <w:proofErr w:type="spellStart"/>
+      <w:r>
+        <w:rPr>
+          <w:color w:val="BF8F00" w:themeColor="accent4" w:themeShade="BF"/>
+        </w:rPr>
+        <w:t>EndDate</w:t>
+      </w:r>
+      <w:proofErr w:type="spellEnd"/>
+      <w:r>
+        <w:rPr>
+          <w:color w:val="BF8F00" w:themeColor="accent4" w:themeShade="BF"/>
+        </w:rPr>
+        <w:t>) находится между 2012-05-29 и 2012-11-29. Использовать</w:t>
+      </w:r>
+      <w:r>
+        <w:rPr>
+          <w:color w:val="BF8F00" w:themeColor="accent4" w:themeShade="BF"/>
+          <w:lang w:val="en-US"/>
+        </w:rPr>
+        <w:t xml:space="preserve"> </w:t>
+      </w:r>
+      <w:r>
+        <w:rPr>
+          <w:color w:val="BF8F00" w:themeColor="accent4" w:themeShade="BF"/>
+        </w:rPr>
+        <w:t>оператор</w:t>
+      </w:r>
+      <w:r>
+        <w:rPr>
+          <w:color w:val="BF8F00" w:themeColor="accent4" w:themeShade="BF"/>
+          <w:lang w:val="en-US"/>
+        </w:rPr>
+        <w:t xml:space="preserve"> BETWEEN.</w:t>
+      </w:r>
+    </w:p>
+    <w:p>
+      <w:pPr>
+        <w:rPr>
+          <w:sz w:val="24"/>
+          <w:szCs w:val="24"/>
+          <w:lang w:val="en-US"/>
+        </w:rPr>
+      </w:pPr>
+      <w:r>
+        <w:rPr>
+          <w:color w:val="990099"/>
+          <w:sz w:val="24"/>
+          <w:szCs w:val="24"/>
+          <w:lang w:val="en-US"/>
+        </w:rPr>
+        <w:t>SELECT</w:t>
+      </w:r>
+      <w:r>
+        <w:rPr>
+          <w:sz w:val="24"/>
+          <w:szCs w:val="24"/>
+          <w:lang w:val="en-US"/>
+        </w:rPr>
+        <w:t xml:space="preserve"> "</w:t>
+      </w:r>
+      <w:proofErr w:type="spellStart"/>
+      <w:r>
+        <w:rPr>
+          <w:sz w:val="24"/>
+          <w:szCs w:val="24"/>
+          <w:lang w:val="en-US"/>
+        </w:rPr>
+        <w:t>BusinessEntityID</w:t>
+      </w:r>
+      <w:proofErr w:type="spellEnd"/>
+      <w:r>
+        <w:rPr>
+          <w:sz w:val="24"/>
+          <w:szCs w:val="24"/>
+          <w:lang w:val="en-US"/>
+        </w:rPr>
+        <w:t>", "</w:t>
+      </w:r>
+      <w:proofErr w:type="spellStart"/>
+      <w:r>
+        <w:rPr>
+          <w:sz w:val="24"/>
+          <w:szCs w:val="24"/>
+          <w:lang w:val="en-US"/>
+        </w:rPr>
+        <w:t>TerritoryID</w:t>
+      </w:r>
+      <w:proofErr w:type="spellEnd"/>
+      <w:r>
+        <w:rPr>
+          <w:sz w:val="24"/>
+          <w:szCs w:val="24"/>
+          <w:lang w:val="en-US"/>
+        </w:rPr>
+        <w:t>", "StartDate", "</w:t>
+      </w:r>
+      <w:proofErr w:type="spellStart"/>
+      <w:r>
+        <w:rPr>
+          <w:sz w:val="24"/>
+          <w:szCs w:val="24"/>
+          <w:lang w:val="en-US"/>
+        </w:rPr>
+        <w:t>EndDate</w:t>
+      </w:r>
+      <w:proofErr w:type="spellEnd"/>
+      <w:r>
+        <w:rPr>
+          <w:sz w:val="24"/>
+          <w:szCs w:val="24"/>
+          <w:lang w:val="en-US"/>
+        </w:rPr>
+        <w:t>"</w:t>
+      </w:r>
+    </w:p>
+    <w:p>
+      <w:pPr>
+        <w:rPr>
+          <w:sz w:val="24"/>
+          <w:szCs w:val="24"/>
+          <w:lang w:val="en-US"/>
+        </w:rPr>
+      </w:pPr>
+      <w:r>
+        <w:rPr>
+          <w:color w:val="990099"/>
+          <w:sz w:val="24"/>
+          <w:szCs w:val="24"/>
+          <w:lang w:val="en-US"/>
+        </w:rPr>
+        <w:t>FROM</w:t>
+      </w:r>
+      <w:r>
+        <w:rPr>
+          <w:sz w:val="24"/>
+          <w:szCs w:val="24"/>
+          <w:lang w:val="en-US"/>
+        </w:rPr>
+        <w:t xml:space="preserve"> "Sales"."</w:t>
+      </w:r>
+      <w:proofErr w:type="spellStart"/>
+      <w:r>
+        <w:rPr>
+          <w:sz w:val="24"/>
+          <w:szCs w:val="24"/>
+          <w:lang w:val="en-US"/>
+        </w:rPr>
+        <w:t>SalesTerritoryHistory</w:t>
+      </w:r>
+      <w:proofErr w:type="spellEnd"/>
+      <w:r>
+        <w:rPr>
+          <w:sz w:val="24"/>
+          <w:szCs w:val="24"/>
+          <w:lang w:val="en-US"/>
+        </w:rPr>
+        <w:t>"</w:t>
+      </w:r>
+    </w:p>
+    <w:p>
+      <w:pPr>
+        <w:rPr>
+          <w:sz w:val="24"/>
+          <w:szCs w:val="24"/>
+          <w:lang w:val="en-US"/>
+        </w:rPr>
+      </w:pPr>
+      <w:r>
+        <w:rPr>
+          <w:color w:val="990099"/>
+          <w:sz w:val="24"/>
+          <w:szCs w:val="24"/>
+          <w:lang w:val="en-US"/>
+        </w:rPr>
+        <w:t>WHERE</w:t>
+      </w:r>
+      <w:r>
+        <w:rPr>
+          <w:sz w:val="24"/>
+          <w:szCs w:val="24"/>
+          <w:lang w:val="en-US"/>
+        </w:rPr>
+        <w:t xml:space="preserve"> "</w:t>
+      </w:r>
+      <w:proofErr w:type="spellStart"/>
+      <w:r>
+        <w:rPr>
+          <w:sz w:val="24"/>
+          <w:szCs w:val="24"/>
+          <w:lang w:val="en-US"/>
+        </w:rPr>
+        <w:t>EndDate</w:t>
+      </w:r>
+      <w:proofErr w:type="spellEnd"/>
+      <w:r>
+        <w:rPr>
+          <w:sz w:val="24"/>
+          <w:szCs w:val="24"/>
+          <w:lang w:val="en-US"/>
+        </w:rPr>
+        <w:t xml:space="preserve">" </w:t>
+      </w:r>
+      <w:r>
+        <w:rPr>
+          <w:color w:val="990099"/>
+          <w:sz w:val="24"/>
+          <w:szCs w:val="24"/>
+          <w:lang w:val="en-US"/>
+        </w:rPr>
+        <w:t>BETWEEN</w:t>
+      </w:r>
+      <w:r>
+        <w:rPr>
+          <w:sz w:val="24"/>
+          <w:szCs w:val="24"/>
+          <w:lang w:val="en-US"/>
+        </w:rPr>
+        <w:t xml:space="preserve"> </w:t>
+      </w:r>
+      <w:r>
+        <w:rPr>
+          <w:color w:val="C45911" w:themeColor="accent2" w:themeShade="BF"/>
+          <w:sz w:val="24"/>
+          <w:szCs w:val="24"/>
+          <w:lang w:val="en-US"/>
+        </w:rPr>
+        <w:t xml:space="preserve">'2012-05-29' </w:t>
+      </w:r>
+      <w:r>
+        <w:rPr>
+          <w:color w:val="990099"/>
+          <w:sz w:val="24"/>
+          <w:szCs w:val="24"/>
+          <w:lang w:val="en-US"/>
+        </w:rPr>
+        <w:t>AND</w:t>
+      </w:r>
+      <w:r>
+        <w:rPr>
+          <w:sz w:val="24"/>
+          <w:szCs w:val="24"/>
+          <w:lang w:val="en-US"/>
+        </w:rPr>
+        <w:t xml:space="preserve"> </w:t>
+      </w:r>
+      <w:r>
+        <w:rPr>
+          <w:color w:val="C45911" w:themeColor="accent2" w:themeShade="BF"/>
+          <w:sz w:val="24"/>
+          <w:szCs w:val="24"/>
+          <w:lang w:val="en-US"/>
+        </w:rPr>
+        <w:t>'2012-11-29'</w:t>
+      </w:r>
+      <w:r>
+        <w:rPr>
+          <w:sz w:val="24"/>
+          <w:szCs w:val="24"/>
+          <w:lang w:val="en-US"/>
+        </w:rPr>
+        <w:t>;</w:t>
+      </w:r>
+    </w:p>
+    <w:p>
+      <w:pPr>
         <w:pStyle w:val="a2"/>
         <w:ind w:left="707"/>
       </w:pPr>
@@ -4485,8 +5664,8 @@
         <w:tblLook w:val="04A0" w:firstRow="1" w:lastRow="0" w:firstColumn="1" w:lastColumn="0" w:noHBand="0" w:noVBand="1"/>
       </w:tblPr>
       <w:tblGrid>
-        <w:gridCol w:w="9741"/>
-        <w:gridCol w:w="181"/>
+        <w:gridCol w:w="9742"/>
+        <w:gridCol w:w="180"/>
       </w:tblGrid>
       <w:tr>
         <w:tc>
@@ -4504,15 +5683,24 @@
             <w:pPr>
               <w:ind w:firstLine="0"/>
               <w:jc w:val="center"/>
+              <w:rPr>
+                <w:noProof/>
+              </w:rPr>
             </w:pPr>
+          </w:p>
+          <w:p>
+            <w:pPr>
+              <w:ind w:firstLine="0"/>
+              <w:jc w:val="center"/>
+            </w:pPr>
             <w:r>
               <w:rPr>
                 <w:noProof/>
               </w:rPr>
               <w:drawing>
-                <wp:inline distT="0" distB="0" distL="0" distR="0" wp14:anchorId="169BCDAD" wp14:editId="78605E79">
-                  <wp:extent cx="6190163" cy="2581275"/>
-                  <wp:effectExtent l="0" t="0" r="1270" b="0"/>
+                <wp:inline distT="0" distB="0" distL="0" distR="0" wp14:anchorId="169BCDAD" wp14:editId="655AFC73">
+                  <wp:extent cx="6327140" cy="1581119"/>
+                  <wp:effectExtent l="0" t="0" r="0" b="635"/>
                   <wp:docPr id="1472733057" name="Рисунок 3"/>
                   <wp:cNvGraphicFramePr>
                     <a:graphicFrameLocks xmlns:a="http://schemas.openxmlformats.org/drawingml/2006/main" noChangeAspect="1"/>
@@ -4526,7 +5714,7 @@
                             <a:picLocks noChangeAspect="1" noChangeArrowheads="1"/>
                           </pic:cNvPicPr>
                         </pic:nvPicPr>
-                        <pic:blipFill>
+                        <pic:blipFill rotWithShape="1">
                           <a:blip r:embed="rId10">
                             <a:extLst>
                               <a:ext uri="{28A0092B-C50C-407E-A947-70E740481C1C}">
@@ -4534,15 +5722,13 @@
                               </a:ext>
                             </a:extLst>
                           </a:blip>
-                          <a:srcRect/>
-                          <a:stretch>
-                            <a:fillRect/>
-                          </a:stretch>
+                          <a:srcRect t="40072"/>
+                          <a:stretch/>
                         </pic:blipFill>
                         <pic:spPr bwMode="auto">
                           <a:xfrm>
                             <a:off x="0" y="0"/>
-                            <a:ext cx="6199542" cy="2585186"/>
+                            <a:ext cx="6345869" cy="1585799"/>
                           </a:xfrm>
                           <a:prstGeom prst="rect">
                             <a:avLst/>
@@ -4551,6 +5737,11 @@
                           <a:ln>
                             <a:noFill/>
                           </a:ln>
+                          <a:extLst>
+                            <a:ext uri="{53640926-AAD7-44D8-BBD7-CCE9431645EC}">
+                              <a14:shadowObscured xmlns:a14="http://schemas.microsoft.com/office/drawing/2010/main"/>
+                            </a:ext>
+                          </a:extLst>
                         </pic:spPr>
                       </pic:pic>
                     </a:graphicData>
@@ -4672,21 +5863,6 @@
     </w:p>
     <w:p>
       <w:pPr>
-        <w:ind w:firstLine="0"/>
-      </w:pPr>
-    </w:p>
-    <w:p>
-      <w:pPr>
-        <w:ind w:firstLine="0"/>
-      </w:pPr>
-    </w:p>
-    <w:p>
-      <w:pPr>
-        <w:ind w:firstLine="0"/>
-      </w:pPr>
-    </w:p>
-    <w:p>
-      <w:pPr>
         <w:pStyle w:val="2"/>
       </w:pPr>
       <w:r>
@@ -4698,6 +5874,242 @@
         <w:t>Задание №4</w:t>
       </w:r>
       <w:bookmarkEnd w:id="6"/>
+    </w:p>
+    <w:p>
+      <w:pPr>
+        <w:rPr>
+          <w:color w:val="BF8F00" w:themeColor="accent4" w:themeShade="BF"/>
+        </w:rPr>
+      </w:pPr>
+      <w:r>
+        <w:rPr>
+          <w:color w:val="BF8F00" w:themeColor="accent4" w:themeShade="BF"/>
+        </w:rPr>
+        <w:t xml:space="preserve">Показать поле </w:t>
+      </w:r>
+      <w:proofErr w:type="spellStart"/>
+      <w:r>
+        <w:rPr>
+          <w:color w:val="BF8F00" w:themeColor="accent4" w:themeShade="BF"/>
+        </w:rPr>
+        <w:t>BillOfMaterialsID</w:t>
+      </w:r>
+      <w:proofErr w:type="spellEnd"/>
+      <w:r>
+        <w:rPr>
+          <w:color w:val="BF8F00" w:themeColor="accent4" w:themeShade="BF"/>
+        </w:rPr>
+        <w:t xml:space="preserve"> и даты прекращения использования компонента в сборочном элементе (</w:t>
+      </w:r>
+      <w:proofErr w:type="spellStart"/>
+      <w:r>
+        <w:rPr>
+          <w:color w:val="BF8F00" w:themeColor="accent4" w:themeShade="BF"/>
+        </w:rPr>
+        <w:t>EndDate</w:t>
+      </w:r>
+      <w:proofErr w:type="spellEnd"/>
+      <w:r>
+        <w:rPr>
+          <w:color w:val="BF8F00" w:themeColor="accent4" w:themeShade="BF"/>
+        </w:rPr>
+        <w:t xml:space="preserve">). Пустые значения поля </w:t>
+      </w:r>
+      <w:proofErr w:type="spellStart"/>
+      <w:r>
+        <w:rPr>
+          <w:color w:val="BF8F00" w:themeColor="accent4" w:themeShade="BF"/>
+        </w:rPr>
+        <w:t>EndDate</w:t>
+      </w:r>
+      <w:proofErr w:type="spellEnd"/>
+      <w:r>
+        <w:rPr>
+          <w:color w:val="BF8F00" w:themeColor="accent4" w:themeShade="BF"/>
+        </w:rPr>
+        <w:t xml:space="preserve"> показывать не надо. Таблица </w:t>
+      </w:r>
+      <w:proofErr w:type="spellStart"/>
+      <w:r>
+        <w:rPr>
+          <w:color w:val="BF8F00" w:themeColor="accent4" w:themeShade="BF"/>
+        </w:rPr>
+        <w:t>Production.BillOfMaterials</w:t>
+      </w:r>
+      <w:proofErr w:type="spellEnd"/>
+      <w:r>
+        <w:rPr>
+          <w:color w:val="BF8F00" w:themeColor="accent4" w:themeShade="BF"/>
+        </w:rPr>
+        <w:t>.</w:t>
+      </w:r>
+    </w:p>
+    <w:p>
+      <w:pPr>
+        <w:rPr>
+          <w:sz w:val="24"/>
+          <w:szCs w:val="24"/>
+          <w:lang w:val="en-US"/>
+        </w:rPr>
+      </w:pPr>
+      <w:r>
+        <w:rPr>
+          <w:color w:val="990099"/>
+          <w:sz w:val="24"/>
+          <w:szCs w:val="24"/>
+          <w:lang w:val="en-US"/>
+        </w:rPr>
+        <w:t>SELECT</w:t>
+      </w:r>
+      <w:r>
+        <w:rPr>
+          <w:sz w:val="24"/>
+          <w:szCs w:val="24"/>
+          <w:lang w:val="en-US"/>
+        </w:rPr>
+        <w:t xml:space="preserve"> "</w:t>
+      </w:r>
+      <w:proofErr w:type="spellStart"/>
+      <w:r>
+        <w:rPr>
+          <w:sz w:val="24"/>
+          <w:szCs w:val="24"/>
+          <w:lang w:val="en-US"/>
+        </w:rPr>
+        <w:t>BillOfMaterialsID</w:t>
+      </w:r>
+      <w:proofErr w:type="spellEnd"/>
+      <w:r>
+        <w:rPr>
+          <w:sz w:val="24"/>
+          <w:szCs w:val="24"/>
+          <w:lang w:val="en-US"/>
+        </w:rPr>
+        <w:t>", "</w:t>
+      </w:r>
+      <w:proofErr w:type="spellStart"/>
+      <w:r>
+        <w:rPr>
+          <w:sz w:val="24"/>
+          <w:szCs w:val="24"/>
+          <w:lang w:val="en-US"/>
+        </w:rPr>
+        <w:t>EndDate</w:t>
+      </w:r>
+      <w:proofErr w:type="spellEnd"/>
+      <w:r>
+        <w:rPr>
+          <w:sz w:val="24"/>
+          <w:szCs w:val="24"/>
+          <w:lang w:val="en-US"/>
+        </w:rPr>
+        <w:t>"</w:t>
+      </w:r>
+    </w:p>
+    <w:p>
+      <w:pPr>
+        <w:rPr>
+          <w:sz w:val="24"/>
+          <w:szCs w:val="24"/>
+          <w:lang w:val="en-US"/>
+        </w:rPr>
+      </w:pPr>
+      <w:r>
+        <w:rPr>
+          <w:color w:val="990099"/>
+          <w:sz w:val="24"/>
+          <w:szCs w:val="24"/>
+          <w:lang w:val="en-US"/>
+        </w:rPr>
+        <w:t>FROM</w:t>
+      </w:r>
+      <w:r>
+        <w:rPr>
+          <w:sz w:val="24"/>
+          <w:szCs w:val="24"/>
+          <w:lang w:val="en-US"/>
+        </w:rPr>
+        <w:t xml:space="preserve"> "Production"."</w:t>
+      </w:r>
+      <w:proofErr w:type="spellStart"/>
+      <w:r>
+        <w:rPr>
+          <w:sz w:val="24"/>
+          <w:szCs w:val="24"/>
+          <w:lang w:val="en-US"/>
+        </w:rPr>
+        <w:t>BillOfMaterials</w:t>
+      </w:r>
+      <w:proofErr w:type="spellEnd"/>
+      <w:r>
+        <w:rPr>
+          <w:sz w:val="24"/>
+          <w:szCs w:val="24"/>
+          <w:lang w:val="en-US"/>
+        </w:rPr>
+        <w:t>"</w:t>
+      </w:r>
+    </w:p>
+    <w:p>
+      <w:pPr>
+        <w:rPr>
+          <w:sz w:val="24"/>
+          <w:szCs w:val="24"/>
+          <w:lang w:val="en-US"/>
+        </w:rPr>
+      </w:pPr>
+      <w:r>
+        <w:rPr>
+          <w:color w:val="990099"/>
+          <w:sz w:val="24"/>
+          <w:szCs w:val="24"/>
+          <w:lang w:val="en-US"/>
+        </w:rPr>
+        <w:t>WHERE</w:t>
+      </w:r>
+      <w:r>
+        <w:rPr>
+          <w:sz w:val="24"/>
+          <w:szCs w:val="24"/>
+          <w:lang w:val="en-US"/>
+        </w:rPr>
+        <w:t xml:space="preserve"> "</w:t>
+      </w:r>
+      <w:proofErr w:type="spellStart"/>
+      <w:r>
+        <w:rPr>
+          <w:sz w:val="24"/>
+          <w:szCs w:val="24"/>
+          <w:lang w:val="en-US"/>
+        </w:rPr>
+        <w:t>EndDate</w:t>
+      </w:r>
+      <w:proofErr w:type="spellEnd"/>
+      <w:r>
+        <w:rPr>
+          <w:sz w:val="24"/>
+          <w:szCs w:val="24"/>
+          <w:lang w:val="en-US"/>
+        </w:rPr>
+        <w:t xml:space="preserve">" </w:t>
+      </w:r>
+      <w:r>
+        <w:rPr>
+          <w:color w:val="990099"/>
+          <w:sz w:val="24"/>
+          <w:szCs w:val="24"/>
+          <w:lang w:val="en-US"/>
+        </w:rPr>
+        <w:t xml:space="preserve">IS NOT </w:t>
+      </w:r>
+      <w:r>
+        <w:rPr>
+          <w:sz w:val="24"/>
+          <w:szCs w:val="24"/>
+          <w:lang w:val="en-US"/>
+        </w:rPr>
+        <w:t>NULL;</w:t>
+      </w:r>
     </w:p>
     <w:p>
       <w:pPr>
@@ -4757,8 +6169,8 @@
                 <w:noProof/>
               </w:rPr>
               <w:drawing>
-                <wp:inline distT="0" distB="0" distL="0" distR="0" wp14:anchorId="58224017" wp14:editId="34D2CD9A">
-                  <wp:extent cx="5940425" cy="3096260"/>
+                <wp:inline distT="0" distB="0" distL="0" distR="0" wp14:anchorId="58224017" wp14:editId="313F4E92">
+                  <wp:extent cx="5940425" cy="1858010"/>
                   <wp:effectExtent l="0" t="0" r="3175" b="8890"/>
                   <wp:docPr id="1580166615" name="Рисунок 4"/>
                   <wp:cNvGraphicFramePr>
@@ -4773,7 +6185,7 @@
                             <a:picLocks noChangeAspect="1" noChangeArrowheads="1"/>
                           </pic:cNvPicPr>
                         </pic:nvPicPr>
-                        <pic:blipFill>
+                        <pic:blipFill rotWithShape="1">
                           <a:blip r:embed="rId11">
                             <a:extLst>
                               <a:ext uri="{28A0092B-C50C-407E-A947-70E740481C1C}">
@@ -4781,15 +6193,13 @@
                               </a:ext>
                             </a:extLst>
                           </a:blip>
-                          <a:srcRect/>
-                          <a:stretch>
-                            <a:fillRect/>
-                          </a:stretch>
+                          <a:srcRect t="39992"/>
+                          <a:stretch/>
                         </pic:blipFill>
                         <pic:spPr bwMode="auto">
                           <a:xfrm>
                             <a:off x="0" y="0"/>
-                            <a:ext cx="5940425" cy="3096260"/>
+                            <a:ext cx="5940425" cy="1858010"/>
                           </a:xfrm>
                           <a:prstGeom prst="rect">
                             <a:avLst/>
@@ -4798,6 +6208,11 @@
                           <a:ln>
                             <a:noFill/>
                           </a:ln>
+                          <a:extLst>
+                            <a:ext uri="{53640926-AAD7-44D8-BBD7-CCE9431645EC}">
+                              <a14:shadowObscured xmlns:a14="http://schemas.microsoft.com/office/drawing/2010/main"/>
+                            </a:ext>
+                          </a:extLst>
                         </pic:spPr>
                       </pic:pic>
                     </a:graphicData>
@@ -4863,6 +6278,279 @@
         <w:t>Задание №5</w:t>
       </w:r>
       <w:bookmarkEnd w:id="7"/>
+    </w:p>
+    <w:p>
+      <w:pPr>
+        <w:rPr>
+          <w:color w:val="BF8F00" w:themeColor="accent4" w:themeShade="BF"/>
+        </w:rPr>
+      </w:pPr>
+      <w:r>
+        <w:rPr>
+          <w:color w:val="BF8F00" w:themeColor="accent4" w:themeShade="BF"/>
+        </w:rPr>
+        <w:t xml:space="preserve">Из таблицы </w:t>
+      </w:r>
+      <w:proofErr w:type="spellStart"/>
+      <w:r>
+        <w:rPr>
+          <w:color w:val="BF8F00" w:themeColor="accent4" w:themeShade="BF"/>
+        </w:rPr>
+        <w:t>Person.EmailAddress</w:t>
+      </w:r>
+      <w:proofErr w:type="spellEnd"/>
+      <w:r>
+        <w:rPr>
+          <w:color w:val="BF8F00" w:themeColor="accent4" w:themeShade="BF"/>
+        </w:rPr>
+        <w:t xml:space="preserve"> показать все идентификационные номера </w:t>
+      </w:r>
+      <w:proofErr w:type="spellStart"/>
+      <w:r>
+        <w:rPr>
+          <w:color w:val="BF8F00" w:themeColor="accent4" w:themeShade="BF"/>
+        </w:rPr>
+        <w:t>e-mail</w:t>
+      </w:r>
+      <w:proofErr w:type="spellEnd"/>
+      <w:r>
+        <w:rPr>
+          <w:color w:val="BF8F00" w:themeColor="accent4" w:themeShade="BF"/>
+        </w:rPr>
+        <w:t xml:space="preserve"> адресов (</w:t>
+      </w:r>
+      <w:proofErr w:type="spellStart"/>
+      <w:r>
+        <w:rPr>
+          <w:color w:val="BF8F00" w:themeColor="accent4" w:themeShade="BF"/>
+        </w:rPr>
+        <w:t>EmailAddressID</w:t>
+      </w:r>
+      <w:proofErr w:type="spellEnd"/>
+      <w:r>
+        <w:rPr>
+          <w:color w:val="BF8F00" w:themeColor="accent4" w:themeShade="BF"/>
+        </w:rPr>
+        <w:t xml:space="preserve">) и сами </w:t>
+      </w:r>
+      <w:proofErr w:type="spellStart"/>
+      <w:r>
+        <w:rPr>
+          <w:color w:val="BF8F00" w:themeColor="accent4" w:themeShade="BF"/>
+        </w:rPr>
+        <w:t>e-mail</w:t>
+      </w:r>
+      <w:proofErr w:type="spellEnd"/>
+      <w:r>
+        <w:rPr>
+          <w:color w:val="BF8F00" w:themeColor="accent4" w:themeShade="BF"/>
+        </w:rPr>
+        <w:t xml:space="preserve"> адреса (</w:t>
+      </w:r>
+      <w:proofErr w:type="spellStart"/>
+      <w:r>
+        <w:rPr>
+          <w:color w:val="BF8F00" w:themeColor="accent4" w:themeShade="BF"/>
+        </w:rPr>
+        <w:t>EmailAddress</w:t>
+      </w:r>
+      <w:proofErr w:type="spellEnd"/>
+      <w:r>
+        <w:rPr>
+          <w:color w:val="BF8F00" w:themeColor="accent4" w:themeShade="BF"/>
+        </w:rPr>
+        <w:t>), содержащие в названии '</w:t>
+      </w:r>
+      <w:proofErr w:type="spellStart"/>
+      <w:r>
+        <w:rPr>
+          <w:color w:val="BF8F00" w:themeColor="accent4" w:themeShade="BF"/>
+        </w:rPr>
+        <w:t>la</w:t>
+      </w:r>
+      <w:proofErr w:type="spellEnd"/>
+      <w:r>
+        <w:rPr>
+          <w:color w:val="BF8F00" w:themeColor="accent4" w:themeShade="BF"/>
+        </w:rPr>
+        <w:t>'.</w:t>
+      </w:r>
+    </w:p>
+    <w:p>
+      <w:pPr>
+        <w:rPr>
+          <w:sz w:val="24"/>
+          <w:szCs w:val="24"/>
+          <w:lang w:val="en-US"/>
+        </w:rPr>
+      </w:pPr>
+      <w:r>
+        <w:rPr>
+          <w:color w:val="990099"/>
+          <w:sz w:val="24"/>
+          <w:szCs w:val="24"/>
+          <w:lang w:val="en-US"/>
+        </w:rPr>
+        <w:t>SELECT</w:t>
+      </w:r>
+      <w:r>
+        <w:rPr>
+          <w:sz w:val="24"/>
+          <w:szCs w:val="24"/>
+          <w:lang w:val="en-US"/>
+        </w:rPr>
+        <w:t xml:space="preserve"> "</w:t>
+      </w:r>
+      <w:proofErr w:type="spellStart"/>
+      <w:r>
+        <w:rPr>
+          <w:sz w:val="24"/>
+          <w:szCs w:val="24"/>
+          <w:lang w:val="en-US"/>
+        </w:rPr>
+        <w:t>EmailAddressID</w:t>
+      </w:r>
+      <w:proofErr w:type="spellEnd"/>
+      <w:r>
+        <w:rPr>
+          <w:sz w:val="24"/>
+          <w:szCs w:val="24"/>
+          <w:lang w:val="en-US"/>
+        </w:rPr>
+        <w:t>", "</w:t>
+      </w:r>
+      <w:proofErr w:type="spellStart"/>
+      <w:r>
+        <w:rPr>
+          <w:sz w:val="24"/>
+          <w:szCs w:val="24"/>
+          <w:lang w:val="en-US"/>
+        </w:rPr>
+        <w:t>EmailAddress</w:t>
+      </w:r>
+      <w:proofErr w:type="spellEnd"/>
+      <w:r>
+        <w:rPr>
+          <w:sz w:val="24"/>
+          <w:szCs w:val="24"/>
+          <w:lang w:val="en-US"/>
+        </w:rPr>
+        <w:t>"</w:t>
+      </w:r>
+    </w:p>
+    <w:p>
+      <w:pPr>
+        <w:rPr>
+          <w:sz w:val="24"/>
+          <w:szCs w:val="24"/>
+          <w:lang w:val="en-US"/>
+        </w:rPr>
+      </w:pPr>
+      <w:r>
+        <w:rPr>
+          <w:color w:val="990099"/>
+          <w:sz w:val="24"/>
+          <w:szCs w:val="24"/>
+          <w:lang w:val="en-US"/>
+        </w:rPr>
+        <w:t>FROM</w:t>
+      </w:r>
+      <w:r>
+        <w:rPr>
+          <w:sz w:val="24"/>
+          <w:szCs w:val="24"/>
+          <w:lang w:val="en-US"/>
+        </w:rPr>
+        <w:t xml:space="preserve"> "Person"."</w:t>
+      </w:r>
+      <w:proofErr w:type="spellStart"/>
+      <w:r>
+        <w:rPr>
+          <w:sz w:val="24"/>
+          <w:szCs w:val="24"/>
+          <w:lang w:val="en-US"/>
+        </w:rPr>
+        <w:t>EmailAddress</w:t>
+      </w:r>
+      <w:proofErr w:type="spellEnd"/>
+      <w:r>
+        <w:rPr>
+          <w:sz w:val="24"/>
+          <w:szCs w:val="24"/>
+          <w:lang w:val="en-US"/>
+        </w:rPr>
+        <w:t>"</w:t>
+      </w:r>
+    </w:p>
+    <w:p>
+      <w:pPr>
+        <w:rPr>
+          <w:sz w:val="24"/>
+          <w:szCs w:val="24"/>
+          <w:lang w:val="en-US"/>
+        </w:rPr>
+      </w:pPr>
+      <w:r>
+        <w:rPr>
+          <w:color w:val="990099"/>
+          <w:sz w:val="24"/>
+          <w:szCs w:val="24"/>
+          <w:lang w:val="en-US"/>
+        </w:rPr>
+        <w:t>WHERE</w:t>
+      </w:r>
+      <w:r>
+        <w:rPr>
+          <w:sz w:val="24"/>
+          <w:szCs w:val="24"/>
+          <w:lang w:val="en-US"/>
+        </w:rPr>
+        <w:t xml:space="preserve"> "</w:t>
+      </w:r>
+      <w:proofErr w:type="spellStart"/>
+      <w:r>
+        <w:rPr>
+          <w:sz w:val="24"/>
+          <w:szCs w:val="24"/>
+          <w:lang w:val="en-US"/>
+        </w:rPr>
+        <w:t>EmailAddress</w:t>
+      </w:r>
+      <w:proofErr w:type="spellEnd"/>
+      <w:r>
+        <w:rPr>
+          <w:sz w:val="24"/>
+          <w:szCs w:val="24"/>
+          <w:lang w:val="en-US"/>
+        </w:rPr>
+        <w:t>"</w:t>
+      </w:r>
+      <w:r>
+        <w:rPr>
+          <w:color w:val="990099"/>
+          <w:sz w:val="24"/>
+          <w:szCs w:val="24"/>
+          <w:lang w:val="en-US"/>
+        </w:rPr>
+        <w:t xml:space="preserve"> LIKE </w:t>
+      </w:r>
+      <w:r>
+        <w:rPr>
+          <w:color w:val="C45911" w:themeColor="accent2" w:themeShade="BF"/>
+          <w:sz w:val="24"/>
+          <w:szCs w:val="24"/>
+          <w:lang w:val="en-US"/>
+        </w:rPr>
+        <w:t>'%la%'</w:t>
+      </w:r>
+      <w:r>
+        <w:rPr>
+          <w:sz w:val="24"/>
+          <w:szCs w:val="24"/>
+          <w:lang w:val="en-US"/>
+        </w:rPr>
+        <w:t>;</w:t>
+      </w:r>
     </w:p>
     <w:p>
       <w:pPr>
@@ -4921,8 +6609,8 @@
                 <w:noProof/>
               </w:rPr>
               <w:drawing>
-                <wp:inline distT="0" distB="0" distL="0" distR="0" wp14:anchorId="06A1DADB" wp14:editId="7611D757">
-                  <wp:extent cx="5940425" cy="3445510"/>
+                <wp:inline distT="0" distB="0" distL="0" distR="0" wp14:anchorId="06A1DADB" wp14:editId="19405CBC">
+                  <wp:extent cx="5940425" cy="1864360"/>
                   <wp:effectExtent l="0" t="0" r="3175" b="2540"/>
                   <wp:docPr id="1910137827" name="Рисунок 5"/>
                   <wp:cNvGraphicFramePr>
@@ -4937,7 +6625,7 @@
                             <a:picLocks noChangeAspect="1" noChangeArrowheads="1"/>
                           </pic:cNvPicPr>
                         </pic:nvPicPr>
-                        <pic:blipFill>
+                        <pic:blipFill rotWithShape="1">
                           <a:blip r:embed="rId12">
                             <a:extLst>
                               <a:ext uri="{28A0092B-C50C-407E-A947-70E740481C1C}">
@@ -4945,15 +6633,13 @@
                               </a:ext>
                             </a:extLst>
                           </a:blip>
-                          <a:srcRect/>
-                          <a:stretch>
-                            <a:fillRect/>
-                          </a:stretch>
+                          <a:srcRect t="45890"/>
+                          <a:stretch/>
                         </pic:blipFill>
                         <pic:spPr bwMode="auto">
                           <a:xfrm>
                             <a:off x="0" y="0"/>
-                            <a:ext cx="5940425" cy="3445510"/>
+                            <a:ext cx="5940425" cy="1864360"/>
                           </a:xfrm>
                           <a:prstGeom prst="rect">
                             <a:avLst/>
@@ -4962,6 +6648,11 @@
                           <a:ln>
                             <a:noFill/>
                           </a:ln>
+                          <a:extLst>
+                            <a:ext uri="{53640926-AAD7-44D8-BBD7-CCE9431645EC}">
+                              <a14:shadowObscured xmlns:a14="http://schemas.microsoft.com/office/drawing/2010/main"/>
+                            </a:ext>
+                          </a:extLst>
                         </pic:spPr>
                       </pic:pic>
                     </a:graphicData>
@@ -5024,6 +6715,276 @@
         <w:t>Задание №6</w:t>
       </w:r>
       <w:bookmarkEnd w:id="8"/>
+    </w:p>
+    <w:p>
+      <w:pPr>
+        <w:rPr>
+          <w:color w:val="BF8F00" w:themeColor="accent4" w:themeShade="BF"/>
+          <w:lang w:val="en-US"/>
+        </w:rPr>
+      </w:pPr>
+      <w:r>
+        <w:rPr>
+          <w:color w:val="BF8F00" w:themeColor="accent4" w:themeShade="BF"/>
+        </w:rPr>
+        <w:t>Показать все новые товары ('New Product') и все снятые с производства товары ('</w:t>
+      </w:r>
+      <w:proofErr w:type="spellStart"/>
+      <w:r>
+        <w:rPr>
+          <w:color w:val="BF8F00" w:themeColor="accent4" w:themeShade="BF"/>
+        </w:rPr>
+        <w:t>Discontinued</w:t>
+      </w:r>
+      <w:proofErr w:type="spellEnd"/>
+      <w:r>
+        <w:rPr>
+          <w:color w:val="BF8F00" w:themeColor="accent4" w:themeShade="BF"/>
+        </w:rPr>
+        <w:t xml:space="preserve"> Product') из поля (Type) таблицы </w:t>
+      </w:r>
+      <w:proofErr w:type="spellStart"/>
+      <w:r>
+        <w:rPr>
+          <w:color w:val="BF8F00" w:themeColor="accent4" w:themeShade="BF"/>
+        </w:rPr>
+        <w:t>Sales.SpecialOffer</w:t>
+      </w:r>
+      <w:proofErr w:type="spellEnd"/>
+      <w:r>
+        <w:rPr>
+          <w:color w:val="BF8F00" w:themeColor="accent4" w:themeShade="BF"/>
+        </w:rPr>
+        <w:t xml:space="preserve">. Также вывести поля </w:t>
+      </w:r>
+      <w:proofErr w:type="spellStart"/>
+      <w:r>
+        <w:rPr>
+          <w:color w:val="BF8F00" w:themeColor="accent4" w:themeShade="BF"/>
+        </w:rPr>
+        <w:t>SpecialOfferID</w:t>
+      </w:r>
+      <w:proofErr w:type="spellEnd"/>
+      <w:r>
+        <w:rPr>
+          <w:color w:val="BF8F00" w:themeColor="accent4" w:themeShade="BF"/>
+        </w:rPr>
+        <w:t xml:space="preserve">, </w:t>
+      </w:r>
+      <w:proofErr w:type="spellStart"/>
+      <w:r>
+        <w:rPr>
+          <w:color w:val="BF8F00" w:themeColor="accent4" w:themeShade="BF"/>
+        </w:rPr>
+        <w:t>Description</w:t>
+      </w:r>
+      <w:proofErr w:type="spellEnd"/>
+      <w:r>
+        <w:rPr>
+          <w:color w:val="BF8F00" w:themeColor="accent4" w:themeShade="BF"/>
+        </w:rPr>
+        <w:t xml:space="preserve">, </w:t>
+      </w:r>
+      <w:proofErr w:type="spellStart"/>
+      <w:r>
+        <w:rPr>
+          <w:color w:val="BF8F00" w:themeColor="accent4" w:themeShade="BF"/>
+        </w:rPr>
+        <w:t>DiscountPct</w:t>
+      </w:r>
+      <w:proofErr w:type="spellEnd"/>
+      <w:r>
+        <w:rPr>
+          <w:color w:val="BF8F00" w:themeColor="accent4" w:themeShade="BF"/>
+        </w:rPr>
+        <w:t>. Использовать</w:t>
+      </w:r>
+      <w:r>
+        <w:rPr>
+          <w:color w:val="BF8F00" w:themeColor="accent4" w:themeShade="BF"/>
+          <w:lang w:val="en-US"/>
+        </w:rPr>
+        <w:t xml:space="preserve"> </w:t>
+      </w:r>
+      <w:r>
+        <w:rPr>
+          <w:color w:val="BF8F00" w:themeColor="accent4" w:themeShade="BF"/>
+        </w:rPr>
+        <w:t>оператор</w:t>
+      </w:r>
+      <w:r>
+        <w:rPr>
+          <w:color w:val="BF8F00" w:themeColor="accent4" w:themeShade="BF"/>
+          <w:lang w:val="en-US"/>
+        </w:rPr>
+        <w:t xml:space="preserve"> IN.</w:t>
+      </w:r>
+    </w:p>
+    <w:p>
+      <w:pPr>
+        <w:rPr>
+          <w:sz w:val="24"/>
+          <w:szCs w:val="24"/>
+          <w:lang w:val="en-US"/>
+        </w:rPr>
+      </w:pPr>
+      <w:r>
+        <w:rPr>
+          <w:color w:val="990099"/>
+          <w:sz w:val="24"/>
+          <w:szCs w:val="24"/>
+          <w:lang w:val="en-US"/>
+        </w:rPr>
+        <w:t xml:space="preserve">SELECT </w:t>
+      </w:r>
+      <w:r>
+        <w:rPr>
+          <w:sz w:val="24"/>
+          <w:szCs w:val="24"/>
+          <w:lang w:val="en-US"/>
+        </w:rPr>
+        <w:t>"</w:t>
+      </w:r>
+      <w:proofErr w:type="spellStart"/>
+      <w:r>
+        <w:rPr>
+          <w:sz w:val="24"/>
+          <w:szCs w:val="24"/>
+          <w:lang w:val="en-US"/>
+        </w:rPr>
+        <w:t>SpecialOfferID</w:t>
+      </w:r>
+      <w:proofErr w:type="spellEnd"/>
+      <w:r>
+        <w:rPr>
+          <w:sz w:val="24"/>
+          <w:szCs w:val="24"/>
+          <w:lang w:val="en-US"/>
+        </w:rPr>
+        <w:t>", "Description", "</w:t>
+      </w:r>
+      <w:proofErr w:type="spellStart"/>
+      <w:r>
+        <w:rPr>
+          <w:sz w:val="24"/>
+          <w:szCs w:val="24"/>
+          <w:lang w:val="en-US"/>
+        </w:rPr>
+        <w:t>DiscountPct</w:t>
+      </w:r>
+      <w:proofErr w:type="spellEnd"/>
+      <w:r>
+        <w:rPr>
+          <w:sz w:val="24"/>
+          <w:szCs w:val="24"/>
+          <w:lang w:val="en-US"/>
+        </w:rPr>
+        <w:t>"</w:t>
+      </w:r>
+    </w:p>
+    <w:p>
+      <w:pPr>
+        <w:rPr>
+          <w:sz w:val="24"/>
+          <w:szCs w:val="24"/>
+          <w:lang w:val="en-US"/>
+        </w:rPr>
+      </w:pPr>
+      <w:r>
+        <w:rPr>
+          <w:color w:val="990099"/>
+          <w:sz w:val="24"/>
+          <w:szCs w:val="24"/>
+          <w:lang w:val="en-US"/>
+        </w:rPr>
+        <w:t>FROM</w:t>
+      </w:r>
+      <w:r>
+        <w:rPr>
+          <w:sz w:val="24"/>
+          <w:szCs w:val="24"/>
+          <w:lang w:val="en-US"/>
+        </w:rPr>
+        <w:t xml:space="preserve"> "Sales"."</w:t>
+      </w:r>
+      <w:proofErr w:type="spellStart"/>
+      <w:r>
+        <w:rPr>
+          <w:sz w:val="24"/>
+          <w:szCs w:val="24"/>
+          <w:lang w:val="en-US"/>
+        </w:rPr>
+        <w:t>SpecialOffer</w:t>
+      </w:r>
+      <w:proofErr w:type="spellEnd"/>
+      <w:r>
+        <w:rPr>
+          <w:sz w:val="24"/>
+          <w:szCs w:val="24"/>
+          <w:lang w:val="en-US"/>
+        </w:rPr>
+        <w:t>"</w:t>
+      </w:r>
+    </w:p>
+    <w:p>
+      <w:pPr>
+        <w:rPr>
+          <w:sz w:val="24"/>
+          <w:szCs w:val="24"/>
+          <w:lang w:val="en-US"/>
+        </w:rPr>
+      </w:pPr>
+      <w:r>
+        <w:rPr>
+          <w:color w:val="990099"/>
+          <w:sz w:val="24"/>
+          <w:szCs w:val="24"/>
+          <w:lang w:val="en-US"/>
+        </w:rPr>
+        <w:t xml:space="preserve">WHERE </w:t>
+      </w:r>
+      <w:r>
+        <w:rPr>
+          <w:sz w:val="24"/>
+          <w:szCs w:val="24"/>
+          <w:lang w:val="en-US"/>
+        </w:rPr>
+        <w:t>"Type"</w:t>
+      </w:r>
+      <w:r>
+        <w:rPr>
+          <w:color w:val="990099"/>
+          <w:sz w:val="24"/>
+          <w:szCs w:val="24"/>
+          <w:lang w:val="en-US"/>
+        </w:rPr>
+        <w:t xml:space="preserve"> IN </w:t>
+      </w:r>
+      <w:r>
+        <w:rPr>
+          <w:sz w:val="24"/>
+          <w:szCs w:val="24"/>
+          <w:lang w:val="en-US"/>
+        </w:rPr>
+        <w:t>(</w:t>
+      </w:r>
+      <w:r>
+        <w:rPr>
+          <w:color w:val="C45911" w:themeColor="accent2" w:themeShade="BF"/>
+          <w:sz w:val="24"/>
+          <w:szCs w:val="24"/>
+          <w:lang w:val="en-US"/>
+        </w:rPr>
+        <w:t>'New Product', 'Discontinued Product'</w:t>
+      </w:r>
+      <w:r>
+        <w:rPr>
+          <w:sz w:val="24"/>
+          <w:szCs w:val="24"/>
+          <w:lang w:val="en-US"/>
+        </w:rPr>
+        <w:t>);</w:t>
+      </w:r>
     </w:p>
     <w:p>
       <w:pPr>
@@ -5073,9 +7034,9 @@
                 <w:noProof/>
               </w:rPr>
               <w:drawing>
-                <wp:inline distT="0" distB="0" distL="0" distR="0" wp14:anchorId="1DD2E2EB" wp14:editId="1BB98CAE">
-                  <wp:extent cx="5940425" cy="3038475"/>
-                  <wp:effectExtent l="0" t="0" r="3175" b="9525"/>
+                <wp:inline distT="0" distB="0" distL="0" distR="0" wp14:anchorId="1DD2E2EB" wp14:editId="44833B8B">
+                  <wp:extent cx="5940425" cy="1581150"/>
+                  <wp:effectExtent l="0" t="0" r="3175" b="0"/>
                   <wp:docPr id="499949039" name="Рисунок 6"/>
                   <wp:cNvGraphicFramePr>
                     <a:graphicFrameLocks xmlns:a="http://schemas.openxmlformats.org/drawingml/2006/main" noChangeAspect="1"/>
@@ -5089,7 +7050,7 @@
                             <a:picLocks noChangeAspect="1" noChangeArrowheads="1"/>
                           </pic:cNvPicPr>
                         </pic:nvPicPr>
-                        <pic:blipFill>
+                        <pic:blipFill rotWithShape="1">
                           <a:blip r:embed="rId13">
                             <a:extLst>
                               <a:ext uri="{28A0092B-C50C-407E-A947-70E740481C1C}">
@@ -5097,15 +7058,13 @@
                               </a:ext>
                             </a:extLst>
                           </a:blip>
-                          <a:srcRect/>
-                          <a:stretch>
-                            <a:fillRect/>
-                          </a:stretch>
+                          <a:srcRect t="47962"/>
+                          <a:stretch/>
                         </pic:blipFill>
                         <pic:spPr bwMode="auto">
                           <a:xfrm>
                             <a:off x="0" y="0"/>
-                            <a:ext cx="5940425" cy="3038475"/>
+                            <a:ext cx="5940425" cy="1581150"/>
                           </a:xfrm>
                           <a:prstGeom prst="rect">
                             <a:avLst/>
@@ -5114,6 +7073,11 @@
                           <a:ln>
                             <a:noFill/>
                           </a:ln>
+                          <a:extLst>
+                            <a:ext uri="{53640926-AAD7-44D8-BBD7-CCE9431645EC}">
+                              <a14:shadowObscured xmlns:a14="http://schemas.microsoft.com/office/drawing/2010/main"/>
+                            </a:ext>
+                          </a:extLst>
                         </pic:spPr>
                       </pic:pic>
                     </a:graphicData>
@@ -5197,6 +7161,307 @@
     </w:p>
     <w:p>
       <w:pPr>
+        <w:rPr>
+          <w:color w:val="BF8F00" w:themeColor="accent4" w:themeShade="BF"/>
+        </w:rPr>
+      </w:pPr>
+      <w:r>
+        <w:rPr>
+          <w:color w:val="BF8F00" w:themeColor="accent4" w:themeShade="BF"/>
+        </w:rPr>
+        <w:t>Из</w:t>
+      </w:r>
+      <w:r>
+        <w:rPr>
+          <w:color w:val="BF8F00" w:themeColor="accent4" w:themeShade="BF"/>
+          <w:lang w:val="en-US"/>
+        </w:rPr>
+        <w:t xml:space="preserve"> </w:t>
+      </w:r>
+      <w:r>
+        <w:rPr>
+          <w:color w:val="BF8F00" w:themeColor="accent4" w:themeShade="BF"/>
+        </w:rPr>
+        <w:t>таблицы</w:t>
+      </w:r>
+      <w:r>
+        <w:rPr>
+          <w:color w:val="BF8F00" w:themeColor="accent4" w:themeShade="BF"/>
+          <w:lang w:val="en-US"/>
+        </w:rPr>
+        <w:t xml:space="preserve"> </w:t>
+      </w:r>
+      <w:proofErr w:type="spellStart"/>
+      <w:r>
+        <w:rPr>
+          <w:color w:val="BF8F00" w:themeColor="accent4" w:themeShade="BF"/>
+          <w:lang w:val="en-US"/>
+        </w:rPr>
+        <w:t>HumanResources.JobCandidate</w:t>
+      </w:r>
+      <w:proofErr w:type="spellEnd"/>
+      <w:r>
+        <w:rPr>
+          <w:color w:val="BF8F00" w:themeColor="accent4" w:themeShade="BF"/>
+          <w:lang w:val="en-US"/>
+        </w:rPr>
+        <w:t xml:space="preserve"> </w:t>
+      </w:r>
+      <w:r>
+        <w:rPr>
+          <w:color w:val="BF8F00" w:themeColor="accent4" w:themeShade="BF"/>
+        </w:rPr>
+        <w:t>показать</w:t>
+      </w:r>
+      <w:r>
+        <w:rPr>
+          <w:color w:val="BF8F00" w:themeColor="accent4" w:themeShade="BF"/>
+          <w:lang w:val="en-US"/>
+        </w:rPr>
+        <w:t xml:space="preserve"> </w:t>
+      </w:r>
+      <w:r>
+        <w:rPr>
+          <w:color w:val="BF8F00" w:themeColor="accent4" w:themeShade="BF"/>
+        </w:rPr>
+        <w:t>поля</w:t>
+      </w:r>
+      <w:r>
+        <w:rPr>
+          <w:color w:val="BF8F00" w:themeColor="accent4" w:themeShade="BF"/>
+          <w:lang w:val="en-US"/>
+        </w:rPr>
+        <w:t xml:space="preserve"> </w:t>
+      </w:r>
+      <w:proofErr w:type="spellStart"/>
+      <w:r>
+        <w:rPr>
+          <w:color w:val="BF8F00" w:themeColor="accent4" w:themeShade="BF"/>
+          <w:lang w:val="en-US"/>
+        </w:rPr>
+        <w:t>JobCandidateID</w:t>
+      </w:r>
+      <w:proofErr w:type="spellEnd"/>
+      <w:r>
+        <w:rPr>
+          <w:color w:val="BF8F00" w:themeColor="accent4" w:themeShade="BF"/>
+          <w:lang w:val="en-US"/>
+        </w:rPr>
+        <w:t xml:space="preserve">, </w:t>
+      </w:r>
+      <w:proofErr w:type="spellStart"/>
+      <w:r>
+        <w:rPr>
+          <w:color w:val="BF8F00" w:themeColor="accent4" w:themeShade="BF"/>
+          <w:lang w:val="en-US"/>
+        </w:rPr>
+        <w:t>BusinessEntityID</w:t>
+      </w:r>
+      <w:proofErr w:type="spellEnd"/>
+      <w:r>
+        <w:rPr>
+          <w:color w:val="BF8F00" w:themeColor="accent4" w:themeShade="BF"/>
+          <w:lang w:val="en-US"/>
+        </w:rPr>
+        <w:t xml:space="preserve"> </w:t>
+      </w:r>
+      <w:r>
+        <w:rPr>
+          <w:color w:val="BF8F00" w:themeColor="accent4" w:themeShade="BF"/>
+        </w:rPr>
+        <w:t>и</w:t>
+      </w:r>
+      <w:r>
+        <w:rPr>
+          <w:color w:val="BF8F00" w:themeColor="accent4" w:themeShade="BF"/>
+          <w:lang w:val="en-US"/>
+        </w:rPr>
+        <w:t xml:space="preserve"> Resume. </w:t>
+      </w:r>
+      <w:r>
+        <w:rPr>
+          <w:color w:val="BF8F00" w:themeColor="accent4" w:themeShade="BF"/>
+        </w:rPr>
+        <w:t xml:space="preserve">Все неизвестные значения поля </w:t>
+      </w:r>
+      <w:proofErr w:type="spellStart"/>
+      <w:r>
+        <w:rPr>
+          <w:color w:val="BF8F00" w:themeColor="accent4" w:themeShade="BF"/>
+        </w:rPr>
+        <w:t>BusinessEntityID</w:t>
+      </w:r>
+      <w:proofErr w:type="spellEnd"/>
+      <w:r>
+        <w:rPr>
+          <w:color w:val="BF8F00" w:themeColor="accent4" w:themeShade="BF"/>
+        </w:rPr>
+        <w:t xml:space="preserve"> заменить на 0, а само поле переименовать на BusinessEntityID_0.</w:t>
+      </w:r>
+    </w:p>
+    <w:p>
+      <w:pPr>
+        <w:rPr>
+          <w:sz w:val="24"/>
+          <w:szCs w:val="24"/>
+          <w:lang w:val="en-US"/>
+        </w:rPr>
+      </w:pPr>
+      <w:r>
+        <w:rPr>
+          <w:color w:val="990099"/>
+          <w:sz w:val="24"/>
+          <w:szCs w:val="24"/>
+          <w:lang w:val="en-US"/>
+        </w:rPr>
+        <w:t>SELECT</w:t>
+      </w:r>
+      <w:r>
+        <w:rPr>
+          <w:sz w:val="24"/>
+          <w:szCs w:val="24"/>
+          <w:lang w:val="en-US"/>
+        </w:rPr>
+        <w:t xml:space="preserve"> "</w:t>
+      </w:r>
+      <w:proofErr w:type="spellStart"/>
+      <w:r>
+        <w:rPr>
+          <w:sz w:val="24"/>
+          <w:szCs w:val="24"/>
+          <w:lang w:val="en-US"/>
+        </w:rPr>
+        <w:t>JobCandidateID</w:t>
+      </w:r>
+      <w:proofErr w:type="spellEnd"/>
+      <w:r>
+        <w:rPr>
+          <w:sz w:val="24"/>
+          <w:szCs w:val="24"/>
+          <w:lang w:val="en-US"/>
+        </w:rPr>
+        <w:t xml:space="preserve">", </w:t>
+      </w:r>
+      <w:proofErr w:type="gramStart"/>
+      <w:r>
+        <w:rPr>
+          <w:color w:val="990099"/>
+          <w:sz w:val="24"/>
+          <w:szCs w:val="24"/>
+          <w:lang w:val="en-US"/>
+        </w:rPr>
+        <w:t>COALESCE</w:t>
+      </w:r>
+      <w:r>
+        <w:rPr>
+          <w:sz w:val="24"/>
+          <w:szCs w:val="24"/>
+          <w:lang w:val="en-US"/>
+        </w:rPr>
+        <w:t>(</w:t>
+      </w:r>
+      <w:proofErr w:type="gramEnd"/>
+      <w:r>
+        <w:rPr>
+          <w:sz w:val="24"/>
+          <w:szCs w:val="24"/>
+          <w:lang w:val="en-US"/>
+        </w:rPr>
+        <w:t>"</w:t>
+      </w:r>
+      <w:proofErr w:type="spellStart"/>
+      <w:r>
+        <w:rPr>
+          <w:sz w:val="24"/>
+          <w:szCs w:val="24"/>
+          <w:lang w:val="en-US"/>
+        </w:rPr>
+        <w:t>BusinessEntityID</w:t>
+      </w:r>
+      <w:proofErr w:type="spellEnd"/>
+      <w:r>
+        <w:rPr>
+          <w:sz w:val="24"/>
+          <w:szCs w:val="24"/>
+          <w:lang w:val="en-US"/>
+        </w:rPr>
+        <w:t xml:space="preserve">", 0) </w:t>
+      </w:r>
+      <w:r>
+        <w:rPr>
+          <w:color w:val="990099"/>
+          <w:sz w:val="24"/>
+          <w:szCs w:val="24"/>
+          <w:lang w:val="en-US"/>
+        </w:rPr>
+        <w:t>AS</w:t>
+      </w:r>
+      <w:r>
+        <w:rPr>
+          <w:sz w:val="24"/>
+          <w:szCs w:val="24"/>
+          <w:lang w:val="en-US"/>
+        </w:rPr>
+        <w:t xml:space="preserve"> "BusinessEntityID_0", "Resume"</w:t>
+      </w:r>
+    </w:p>
+    <w:p>
+      <w:pPr>
+        <w:rPr>
+          <w:sz w:val="24"/>
+          <w:szCs w:val="24"/>
+        </w:rPr>
+      </w:pPr>
+      <w:r>
+        <w:rPr>
+          <w:color w:val="990099"/>
+          <w:sz w:val="24"/>
+          <w:szCs w:val="24"/>
+        </w:rPr>
+        <w:t>FROM</w:t>
+      </w:r>
+      <w:r>
+        <w:rPr>
+          <w:sz w:val="24"/>
+          <w:szCs w:val="24"/>
+        </w:rPr>
+        <w:t xml:space="preserve"> "</w:t>
+      </w:r>
+      <w:proofErr w:type="spellStart"/>
+      <w:r>
+        <w:rPr>
+          <w:sz w:val="24"/>
+          <w:szCs w:val="24"/>
+        </w:rPr>
+        <w:t>HumanResources</w:t>
+      </w:r>
+      <w:proofErr w:type="spellEnd"/>
+      <w:r>
+        <w:rPr>
+          <w:sz w:val="24"/>
+          <w:szCs w:val="24"/>
+        </w:rPr>
+        <w:t>"."</w:t>
+      </w:r>
+      <w:proofErr w:type="spellStart"/>
+      <w:r>
+        <w:rPr>
+          <w:sz w:val="24"/>
+          <w:szCs w:val="24"/>
+        </w:rPr>
+        <w:t>JobCandidate</w:t>
+      </w:r>
+      <w:proofErr w:type="spellEnd"/>
+      <w:r>
+        <w:rPr>
+          <w:sz w:val="24"/>
+          <w:szCs w:val="24"/>
+        </w:rPr>
+        <w:t>";</w:t>
+      </w:r>
+    </w:p>
+    <w:p>
+      <w:pPr>
         <w:pStyle w:val="a2"/>
       </w:pPr>
       <w:r>
@@ -5252,8 +7517,8 @@
                 <w:noProof/>
               </w:rPr>
               <w:drawing>
-                <wp:inline distT="0" distB="0" distL="0" distR="0" wp14:anchorId="4A41F62F" wp14:editId="772DC199">
-                  <wp:extent cx="5230431" cy="3952875"/>
+                <wp:inline distT="0" distB="0" distL="0" distR="0" wp14:anchorId="4A41F62F" wp14:editId="5441177F">
+                  <wp:extent cx="5229860" cy="2657044"/>
                   <wp:effectExtent l="0" t="0" r="8890" b="0"/>
                   <wp:docPr id="1822508035" name="Рисунок 7"/>
                   <wp:cNvGraphicFramePr>
@@ -5268,7 +7533,7 @@
                             <a:picLocks noChangeAspect="1" noChangeArrowheads="1"/>
                           </pic:cNvPicPr>
                         </pic:nvPicPr>
-                        <pic:blipFill>
+                        <pic:blipFill rotWithShape="1">
                           <a:blip r:embed="rId14">
                             <a:extLst>
                               <a:ext uri="{28A0092B-C50C-407E-A947-70E740481C1C}">
@@ -5276,15 +7541,13 @@
                               </a:ext>
                             </a:extLst>
                           </a:blip>
-                          <a:srcRect/>
-                          <a:stretch>
-                            <a:fillRect/>
-                          </a:stretch>
+                          <a:srcRect t="32775"/>
+                          <a:stretch/>
                         </pic:blipFill>
                         <pic:spPr bwMode="auto">
                           <a:xfrm>
                             <a:off x="0" y="0"/>
-                            <a:ext cx="5247558" cy="3965819"/>
+                            <a:ext cx="5247558" cy="2666036"/>
                           </a:xfrm>
                           <a:prstGeom prst="rect">
                             <a:avLst/>
@@ -5293,6 +7556,11 @@
                           <a:ln>
                             <a:noFill/>
                           </a:ln>
+                          <a:extLst>
+                            <a:ext uri="{53640926-AAD7-44D8-BBD7-CCE9431645EC}">
+                              <a14:shadowObscured xmlns:a14="http://schemas.microsoft.com/office/drawing/2010/main"/>
+                            </a:ext>
+                          </a:extLst>
                         </pic:spPr>
                       </pic:pic>
                     </a:graphicData>
@@ -5358,6 +7626,247 @@
         <w:t>Задание №8</w:t>
       </w:r>
       <w:bookmarkEnd w:id="10"/>
+    </w:p>
+    <w:p>
+      <w:pPr>
+        <w:rPr>
+          <w:color w:val="BF8F00" w:themeColor="accent4" w:themeShade="BF"/>
+        </w:rPr>
+      </w:pPr>
+      <w:r>
+        <w:rPr>
+          <w:color w:val="BF8F00" w:themeColor="accent4" w:themeShade="BF"/>
+        </w:rPr>
+        <w:t xml:space="preserve">Показать поля </w:t>
+      </w:r>
+      <w:proofErr w:type="spellStart"/>
+      <w:r>
+        <w:rPr>
+          <w:color w:val="BF8F00" w:themeColor="accent4" w:themeShade="BF"/>
+        </w:rPr>
+        <w:t>ProductID</w:t>
+      </w:r>
+      <w:proofErr w:type="spellEnd"/>
+      <w:r>
+        <w:rPr>
+          <w:color w:val="BF8F00" w:themeColor="accent4" w:themeShade="BF"/>
+        </w:rPr>
+        <w:t xml:space="preserve">, Name из таблицы </w:t>
+      </w:r>
+      <w:proofErr w:type="spellStart"/>
+      <w:r>
+        <w:rPr>
+          <w:color w:val="BF8F00" w:themeColor="accent4" w:themeShade="BF"/>
+        </w:rPr>
+        <w:t>Production.Product</w:t>
+      </w:r>
+      <w:proofErr w:type="spellEnd"/>
+      <w:r>
+        <w:rPr>
+          <w:color w:val="BF8F00" w:themeColor="accent4" w:themeShade="BF"/>
+        </w:rPr>
+        <w:t xml:space="preserve"> с применением функции </w:t>
+      </w:r>
+      <w:proofErr w:type="gramStart"/>
+      <w:r>
+        <w:rPr>
+          <w:color w:val="BF8F00" w:themeColor="accent4" w:themeShade="BF"/>
+        </w:rPr>
+        <w:t>COALESCE(</w:t>
+      </w:r>
+      <w:proofErr w:type="gramEnd"/>
+      <w:r>
+        <w:rPr>
+          <w:color w:val="BF8F00" w:themeColor="accent4" w:themeShade="BF"/>
+        </w:rPr>
+        <w:t xml:space="preserve">). Показать поле </w:t>
+      </w:r>
+      <w:proofErr w:type="spellStart"/>
+      <w:r>
+        <w:rPr>
+          <w:color w:val="BF8F00" w:themeColor="accent4" w:themeShade="BF"/>
+        </w:rPr>
+        <w:t>Measurement</w:t>
+      </w:r>
+      <w:proofErr w:type="spellEnd"/>
+      <w:r>
+        <w:rPr>
+          <w:color w:val="BF8F00" w:themeColor="accent4" w:themeShade="BF"/>
+        </w:rPr>
+        <w:t xml:space="preserve">, так, чтобы, если значение в поле Color известно, то показать его, а иначе, показать значение в поле </w:t>
+      </w:r>
+      <w:proofErr w:type="spellStart"/>
+      <w:r>
+        <w:rPr>
+          <w:color w:val="BF8F00" w:themeColor="accent4" w:themeShade="BF"/>
+        </w:rPr>
+        <w:t>Size</w:t>
+      </w:r>
+      <w:proofErr w:type="spellEnd"/>
+      <w:r>
+        <w:rPr>
+          <w:color w:val="BF8F00" w:themeColor="accent4" w:themeShade="BF"/>
+        </w:rPr>
+        <w:t xml:space="preserve">. Если и в поле </w:t>
+      </w:r>
+      <w:proofErr w:type="spellStart"/>
+      <w:r>
+        <w:rPr>
+          <w:color w:val="BF8F00" w:themeColor="accent4" w:themeShade="BF"/>
+        </w:rPr>
+        <w:t>Size</w:t>
+      </w:r>
+      <w:proofErr w:type="spellEnd"/>
+      <w:r>
+        <w:rPr>
+          <w:color w:val="BF8F00" w:themeColor="accent4" w:themeShade="BF"/>
+        </w:rPr>
+        <w:t xml:space="preserve"> значение неизвестно, то вывести значение 'UNKNOWN'.</w:t>
+      </w:r>
+    </w:p>
+    <w:p>
+      <w:pPr>
+        <w:rPr>
+          <w:sz w:val="24"/>
+          <w:szCs w:val="24"/>
+          <w:lang w:val="en-US"/>
+        </w:rPr>
+      </w:pPr>
+      <w:r>
+        <w:rPr>
+          <w:color w:val="990099"/>
+          <w:sz w:val="24"/>
+          <w:szCs w:val="24"/>
+          <w:lang w:val="en-US"/>
+        </w:rPr>
+        <w:t>SELECT</w:t>
+      </w:r>
+      <w:r>
+        <w:rPr>
+          <w:sz w:val="24"/>
+          <w:szCs w:val="24"/>
+          <w:lang w:val="en-US"/>
+        </w:rPr>
+        <w:t xml:space="preserve"> "</w:t>
+      </w:r>
+      <w:proofErr w:type="spellStart"/>
+      <w:r>
+        <w:rPr>
+          <w:sz w:val="24"/>
+          <w:szCs w:val="24"/>
+          <w:lang w:val="en-US"/>
+        </w:rPr>
+        <w:t>ProductID</w:t>
+      </w:r>
+      <w:proofErr w:type="spellEnd"/>
+      <w:r>
+        <w:rPr>
+          <w:sz w:val="24"/>
+          <w:szCs w:val="24"/>
+          <w:lang w:val="en-US"/>
+        </w:rPr>
+        <w:t xml:space="preserve">", "Name", </w:t>
+      </w:r>
+      <w:proofErr w:type="gramStart"/>
+      <w:r>
+        <w:rPr>
+          <w:color w:val="990099"/>
+          <w:sz w:val="24"/>
+          <w:szCs w:val="24"/>
+          <w:lang w:val="en-US"/>
+        </w:rPr>
+        <w:t>COALESCE</w:t>
+      </w:r>
+      <w:r>
+        <w:rPr>
+          <w:sz w:val="24"/>
+          <w:szCs w:val="24"/>
+          <w:lang w:val="en-US"/>
+        </w:rPr>
+        <w:t>(</w:t>
+      </w:r>
+      <w:proofErr w:type="gramEnd"/>
+      <w:r>
+        <w:rPr>
+          <w:sz w:val="24"/>
+          <w:szCs w:val="24"/>
+          <w:lang w:val="en-US"/>
+        </w:rPr>
+        <w:t xml:space="preserve">"Color", "Size", </w:t>
+      </w:r>
+      <w:r>
+        <w:rPr>
+          <w:color w:val="C45911" w:themeColor="accent2" w:themeShade="BF"/>
+          <w:sz w:val="24"/>
+          <w:szCs w:val="24"/>
+          <w:lang w:val="en-US"/>
+        </w:rPr>
+        <w:t>'UNKNOWN'</w:t>
+      </w:r>
+      <w:r>
+        <w:rPr>
+          <w:sz w:val="24"/>
+          <w:szCs w:val="24"/>
+          <w:lang w:val="en-US"/>
+        </w:rPr>
+        <w:t xml:space="preserve">) </w:t>
+      </w:r>
+      <w:r>
+        <w:rPr>
+          <w:color w:val="990099"/>
+          <w:sz w:val="24"/>
+          <w:szCs w:val="24"/>
+          <w:lang w:val="en-US"/>
+        </w:rPr>
+        <w:t>AS</w:t>
+      </w:r>
+      <w:r>
+        <w:rPr>
+          <w:sz w:val="24"/>
+          <w:szCs w:val="24"/>
+          <w:lang w:val="en-US"/>
+        </w:rPr>
+        <w:t xml:space="preserve"> "Measurement"</w:t>
+      </w:r>
+    </w:p>
+    <w:p>
+      <w:pPr>
+        <w:rPr>
+          <w:sz w:val="24"/>
+          <w:szCs w:val="24"/>
+        </w:rPr>
+      </w:pPr>
+      <w:r>
+        <w:rPr>
+          <w:color w:val="990099"/>
+          <w:sz w:val="24"/>
+          <w:szCs w:val="24"/>
+        </w:rPr>
+        <w:t>FROM</w:t>
+      </w:r>
+      <w:r>
+        <w:rPr>
+          <w:sz w:val="24"/>
+          <w:szCs w:val="24"/>
+        </w:rPr>
+        <w:t xml:space="preserve"> "</w:t>
+      </w:r>
+      <w:proofErr w:type="spellStart"/>
+      <w:r>
+        <w:rPr>
+          <w:sz w:val="24"/>
+          <w:szCs w:val="24"/>
+        </w:rPr>
+        <w:t>Production"."Product</w:t>
+      </w:r>
+      <w:proofErr w:type="spellEnd"/>
+      <w:r>
+        <w:rPr>
+          <w:sz w:val="24"/>
+          <w:szCs w:val="24"/>
+        </w:rPr>
+        <w:t>";</w:t>
+      </w:r>
     </w:p>
     <w:p>
       <w:pPr>
@@ -5417,8 +7926,8 @@
                 <w:noProof/>
               </w:rPr>
               <w:drawing>
-                <wp:inline distT="0" distB="0" distL="0" distR="0" wp14:anchorId="35970711" wp14:editId="679B219A">
-                  <wp:extent cx="5940425" cy="3349625"/>
+                <wp:inline distT="0" distB="0" distL="0" distR="0" wp14:anchorId="35970711" wp14:editId="46B93C2F">
+                  <wp:extent cx="5940425" cy="1997075"/>
                   <wp:effectExtent l="0" t="0" r="3175" b="3175"/>
                   <wp:docPr id="1739827600" name="Рисунок 8"/>
                   <wp:cNvGraphicFramePr>
@@ -5433,7 +7942,7 @@
                             <a:picLocks noChangeAspect="1" noChangeArrowheads="1"/>
                           </pic:cNvPicPr>
                         </pic:nvPicPr>
-                        <pic:blipFill>
+                        <pic:blipFill rotWithShape="1">
                           <a:blip r:embed="rId15">
                             <a:extLst>
                               <a:ext uri="{28A0092B-C50C-407E-A947-70E740481C1C}">
@@ -5441,15 +7950,13 @@
                               </a:ext>
                             </a:extLst>
                           </a:blip>
-                          <a:srcRect/>
-                          <a:stretch>
-                            <a:fillRect/>
-                          </a:stretch>
+                          <a:srcRect t="40379"/>
+                          <a:stretch/>
                         </pic:blipFill>
                         <pic:spPr bwMode="auto">
                           <a:xfrm>
                             <a:off x="0" y="0"/>
-                            <a:ext cx="5940425" cy="3349625"/>
+                            <a:ext cx="5940425" cy="1997075"/>
                           </a:xfrm>
                           <a:prstGeom prst="rect">
                             <a:avLst/>
@@ -5458,6 +7965,11 @@
                           <a:ln>
                             <a:noFill/>
                           </a:ln>
+                          <a:extLst>
+                            <a:ext uri="{53640926-AAD7-44D8-BBD7-CCE9431645EC}">
+                              <a14:shadowObscured xmlns:a14="http://schemas.microsoft.com/office/drawing/2010/main"/>
+                            </a:ext>
+                          </a:extLst>
                         </pic:spPr>
                       </pic:pic>
                     </a:graphicData>
@@ -5499,6 +8011,30 @@
               <w:t>ат исполнения скрипта задания №8</w:t>
             </w:r>
           </w:p>
+          <w:p/>
+          <w:p/>
+          <w:p/>
+          <w:p/>
+          <w:p/>
+          <w:p/>
+          <w:p/>
+          <w:p/>
+          <w:p/>
+          <w:p/>
+          <w:p/>
+          <w:p/>
+          <w:p/>
+          <w:p/>
+          <w:p/>
+          <w:p/>
+          <w:p/>
+          <w:p/>
+          <w:p/>
+          <w:p>
+            <w:pPr>
+              <w:ind w:firstLine="0"/>
+            </w:pPr>
+          </w:p>
         </w:tc>
       </w:tr>
     </w:tbl>
@@ -5507,6 +8043,7 @@
         <w:pStyle w:val="2"/>
       </w:pPr>
       <w:r>
+        <w:lastRenderedPageBreak/>
         <w:t xml:space="preserve"> </w:t>
       </w:r>
       <w:bookmarkStart w:id="11" w:name="_Toc152307009"/>
@@ -5514,6 +8051,267 @@
         <w:t>Задание №9</w:t>
       </w:r>
       <w:bookmarkEnd w:id="11"/>
+    </w:p>
+    <w:p>
+      <w:pPr>
+        <w:rPr>
+          <w:color w:val="BF8F00" w:themeColor="accent4" w:themeShade="BF"/>
+        </w:rPr>
+      </w:pPr>
+      <w:r>
+        <w:rPr>
+          <w:color w:val="BF8F00" w:themeColor="accent4" w:themeShade="BF"/>
+        </w:rPr>
+        <w:t xml:space="preserve">Отсортировать все строки таблицы </w:t>
+      </w:r>
+      <w:proofErr w:type="spellStart"/>
+      <w:r>
+        <w:rPr>
+          <w:color w:val="BF8F00" w:themeColor="accent4" w:themeShade="BF"/>
+        </w:rPr>
+        <w:t>Sales.CreditCard</w:t>
+      </w:r>
+      <w:proofErr w:type="spellEnd"/>
+      <w:r>
+        <w:rPr>
+          <w:color w:val="BF8F00" w:themeColor="accent4" w:themeShade="BF"/>
+        </w:rPr>
+        <w:t xml:space="preserve"> в обратном алфавитном порядке относительно типа кредитной карты (</w:t>
+      </w:r>
+      <w:proofErr w:type="spellStart"/>
+      <w:r>
+        <w:rPr>
+          <w:color w:val="BF8F00" w:themeColor="accent4" w:themeShade="BF"/>
+        </w:rPr>
+        <w:t>CardType</w:t>
+      </w:r>
+      <w:proofErr w:type="spellEnd"/>
+      <w:r>
+        <w:rPr>
+          <w:color w:val="BF8F00" w:themeColor="accent4" w:themeShade="BF"/>
+        </w:rPr>
+        <w:t>). Показать ID кредитных карт (</w:t>
+      </w:r>
+      <w:proofErr w:type="spellStart"/>
+      <w:r>
+        <w:rPr>
+          <w:color w:val="BF8F00" w:themeColor="accent4" w:themeShade="BF"/>
+        </w:rPr>
+        <w:t>CreditCardID</w:t>
+      </w:r>
+      <w:proofErr w:type="spellEnd"/>
+      <w:r>
+        <w:rPr>
+          <w:color w:val="BF8F00" w:themeColor="accent4" w:themeShade="BF"/>
+        </w:rPr>
+        <w:t>), их тип (</w:t>
+      </w:r>
+      <w:proofErr w:type="spellStart"/>
+      <w:r>
+        <w:rPr>
+          <w:color w:val="BF8F00" w:themeColor="accent4" w:themeShade="BF"/>
+        </w:rPr>
+        <w:t>CardType</w:t>
+      </w:r>
+      <w:proofErr w:type="spellEnd"/>
+      <w:r>
+        <w:rPr>
+          <w:color w:val="BF8F00" w:themeColor="accent4" w:themeShade="BF"/>
+        </w:rPr>
+        <w:t>), а также номера карт (</w:t>
+      </w:r>
+      <w:proofErr w:type="spellStart"/>
+      <w:r>
+        <w:rPr>
+          <w:color w:val="BF8F00" w:themeColor="accent4" w:themeShade="BF"/>
+        </w:rPr>
+        <w:t>CardNumber</w:t>
+      </w:r>
+      <w:proofErr w:type="spellEnd"/>
+      <w:r>
+        <w:rPr>
+          <w:color w:val="BF8F00" w:themeColor="accent4" w:themeShade="BF"/>
+        </w:rPr>
+        <w:t>).</w:t>
+      </w:r>
+    </w:p>
+    <w:p>
+      <w:pPr>
+        <w:rPr>
+          <w:sz w:val="24"/>
+          <w:szCs w:val="24"/>
+          <w:lang w:val="en-US"/>
+        </w:rPr>
+      </w:pPr>
+      <w:r>
+        <w:rPr>
+          <w:color w:val="990099"/>
+          <w:sz w:val="24"/>
+          <w:szCs w:val="24"/>
+          <w:lang w:val="en-US"/>
+        </w:rPr>
+        <w:t>SELECT</w:t>
+      </w:r>
+      <w:r>
+        <w:rPr>
+          <w:sz w:val="24"/>
+          <w:szCs w:val="24"/>
+          <w:lang w:val="en-US"/>
+        </w:rPr>
+        <w:t xml:space="preserve"> "</w:t>
+      </w:r>
+      <w:proofErr w:type="spellStart"/>
+      <w:r>
+        <w:rPr>
+          <w:sz w:val="24"/>
+          <w:szCs w:val="24"/>
+          <w:lang w:val="en-US"/>
+        </w:rPr>
+        <w:t>CreditCardID</w:t>
+      </w:r>
+      <w:proofErr w:type="spellEnd"/>
+      <w:r>
+        <w:rPr>
+          <w:sz w:val="24"/>
+          <w:szCs w:val="24"/>
+          <w:lang w:val="en-US"/>
+        </w:rPr>
+        <w:t>", "</w:t>
+      </w:r>
+      <w:proofErr w:type="spellStart"/>
+      <w:r>
+        <w:rPr>
+          <w:sz w:val="24"/>
+          <w:szCs w:val="24"/>
+          <w:lang w:val="en-US"/>
+        </w:rPr>
+        <w:t>CardType</w:t>
+      </w:r>
+      <w:proofErr w:type="spellEnd"/>
+      <w:r>
+        <w:rPr>
+          <w:sz w:val="24"/>
+          <w:szCs w:val="24"/>
+          <w:lang w:val="en-US"/>
+        </w:rPr>
+        <w:t>", "</w:t>
+      </w:r>
+      <w:proofErr w:type="spellStart"/>
+      <w:r>
+        <w:rPr>
+          <w:sz w:val="24"/>
+          <w:szCs w:val="24"/>
+          <w:lang w:val="en-US"/>
+        </w:rPr>
+        <w:t>CardNumber</w:t>
+      </w:r>
+      <w:proofErr w:type="spellEnd"/>
+      <w:r>
+        <w:rPr>
+          <w:sz w:val="24"/>
+          <w:szCs w:val="24"/>
+          <w:lang w:val="en-US"/>
+        </w:rPr>
+        <w:t>"</w:t>
+      </w:r>
+    </w:p>
+    <w:p>
+      <w:pPr>
+        <w:rPr>
+          <w:sz w:val="24"/>
+          <w:szCs w:val="24"/>
+          <w:lang w:val="en-US"/>
+        </w:rPr>
+      </w:pPr>
+      <w:r>
+        <w:rPr>
+          <w:color w:val="990099"/>
+          <w:sz w:val="24"/>
+          <w:szCs w:val="24"/>
+          <w:lang w:val="en-US"/>
+        </w:rPr>
+        <w:t>FROM</w:t>
+      </w:r>
+      <w:r>
+        <w:rPr>
+          <w:sz w:val="24"/>
+          <w:szCs w:val="24"/>
+          <w:lang w:val="en-US"/>
+        </w:rPr>
+        <w:t xml:space="preserve"> "Sales"."</w:t>
+      </w:r>
+      <w:proofErr w:type="spellStart"/>
+      <w:r>
+        <w:rPr>
+          <w:sz w:val="24"/>
+          <w:szCs w:val="24"/>
+          <w:lang w:val="en-US"/>
+        </w:rPr>
+        <w:t>CreditCard</w:t>
+      </w:r>
+      <w:proofErr w:type="spellEnd"/>
+      <w:r>
+        <w:rPr>
+          <w:sz w:val="24"/>
+          <w:szCs w:val="24"/>
+          <w:lang w:val="en-US"/>
+        </w:rPr>
+        <w:t>"</w:t>
+      </w:r>
+    </w:p>
+    <w:p>
+      <w:pPr>
+        <w:rPr>
+          <w:sz w:val="24"/>
+          <w:szCs w:val="24"/>
+        </w:rPr>
+      </w:pPr>
+      <w:r>
+        <w:rPr>
+          <w:color w:val="990099"/>
+          <w:sz w:val="24"/>
+          <w:szCs w:val="24"/>
+        </w:rPr>
+        <w:t xml:space="preserve">ORDER BY </w:t>
+      </w:r>
+      <w:r>
+        <w:rPr>
+          <w:sz w:val="24"/>
+          <w:szCs w:val="24"/>
+        </w:rPr>
+        <w:t>"</w:t>
+      </w:r>
+      <w:proofErr w:type="spellStart"/>
+      <w:r>
+        <w:rPr>
+          <w:sz w:val="24"/>
+          <w:szCs w:val="24"/>
+        </w:rPr>
+        <w:t>CardType</w:t>
+      </w:r>
+      <w:proofErr w:type="spellEnd"/>
+      <w:r>
+        <w:rPr>
+          <w:sz w:val="24"/>
+          <w:szCs w:val="24"/>
+        </w:rPr>
+        <w:t xml:space="preserve">" </w:t>
+      </w:r>
+      <w:r>
+        <w:rPr>
+          <w:color w:val="990099"/>
+          <w:sz w:val="24"/>
+          <w:szCs w:val="24"/>
+        </w:rPr>
+        <w:t>DESC</w:t>
+      </w:r>
+      <w:r>
+        <w:rPr>
+          <w:sz w:val="24"/>
+          <w:szCs w:val="24"/>
+        </w:rPr>
+        <w:t>;</w:t>
+      </w:r>
     </w:p>
     <w:tbl>
       <w:tblPr>
@@ -5555,9 +8353,9 @@
                 <w:noProof/>
               </w:rPr>
               <w:drawing>
-                <wp:inline distT="0" distB="0" distL="0" distR="0" wp14:anchorId="6C0B305C" wp14:editId="0165076A">
-                  <wp:extent cx="5581650" cy="3671180"/>
-                  <wp:effectExtent l="0" t="0" r="0" b="5715"/>
+                <wp:inline distT="0" distB="0" distL="0" distR="0" wp14:anchorId="6C0B305C" wp14:editId="4A1B12BE">
+                  <wp:extent cx="5581278" cy="2385060"/>
+                  <wp:effectExtent l="0" t="0" r="635" b="0"/>
                   <wp:docPr id="774736509" name="Рисунок 9"/>
                   <wp:cNvGraphicFramePr>
                     <a:graphicFrameLocks xmlns:a="http://schemas.openxmlformats.org/drawingml/2006/main" noChangeAspect="1"/>
@@ -5571,7 +8369,7 @@
                             <a:picLocks noChangeAspect="1" noChangeArrowheads="1"/>
                           </pic:cNvPicPr>
                         </pic:nvPicPr>
-                        <pic:blipFill>
+                        <pic:blipFill rotWithShape="1">
                           <a:blip r:embed="rId16">
                             <a:extLst>
                               <a:ext uri="{28A0092B-C50C-407E-A947-70E740481C1C}">
@@ -5579,15 +8377,13 @@
                               </a:ext>
                             </a:extLst>
                           </a:blip>
-                          <a:srcRect/>
-                          <a:stretch>
-                            <a:fillRect/>
-                          </a:stretch>
+                          <a:srcRect t="35029"/>
+                          <a:stretch/>
                         </pic:blipFill>
                         <pic:spPr bwMode="auto">
                           <a:xfrm>
                             <a:off x="0" y="0"/>
-                            <a:ext cx="5587311" cy="3674903"/>
+                            <a:ext cx="5587311" cy="2387638"/>
                           </a:xfrm>
                           <a:prstGeom prst="rect">
                             <a:avLst/>
@@ -5596,6 +8392,11 @@
                           <a:ln>
                             <a:noFill/>
                           </a:ln>
+                          <a:extLst>
+                            <a:ext uri="{53640926-AAD7-44D8-BBD7-CCE9431645EC}">
+                              <a14:shadowObscured xmlns:a14="http://schemas.microsoft.com/office/drawing/2010/main"/>
+                            </a:ext>
+                          </a:extLst>
                         </pic:spPr>
                       </pic:pic>
                     </a:graphicData>
@@ -5636,6 +8437,25 @@
               </w:rPr>
               <w:t>ат исполнения скрипта задания №9</w:t>
             </w:r>
+          </w:p>
+          <w:p/>
+          <w:p/>
+          <w:p/>
+          <w:p/>
+          <w:p/>
+          <w:p/>
+          <w:p/>
+          <w:p/>
+          <w:p/>
+          <w:p/>
+          <w:p/>
+          <w:p/>
+          <w:p/>
+          <w:p/>
+          <w:p>
+            <w:pPr>
+              <w:ind w:firstLine="0"/>
+            </w:pPr>
           </w:p>
         </w:tc>
       </w:tr>
@@ -5671,6 +8491,7 @@
         <w:pStyle w:val="2"/>
       </w:pPr>
       <w:r>
+        <w:lastRenderedPageBreak/>
         <w:t xml:space="preserve"> </w:t>
       </w:r>
       <w:bookmarkStart w:id="12" w:name="_Toc152307010"/>
@@ -5681,6 +8502,390 @@
         <w:t>0</w:t>
       </w:r>
       <w:bookmarkEnd w:id="12"/>
+    </w:p>
+    <w:p>
+      <w:pPr>
+        <w:rPr>
+          <w:color w:val="BF8F00" w:themeColor="accent4" w:themeShade="BF"/>
+          <w:lang w:val="en-US"/>
+        </w:rPr>
+      </w:pPr>
+      <w:r>
+        <w:rPr>
+          <w:color w:val="BF8F00" w:themeColor="accent4" w:themeShade="BF"/>
+        </w:rPr>
+        <w:t>Из</w:t>
+      </w:r>
+      <w:r>
+        <w:rPr>
+          <w:color w:val="BF8F00" w:themeColor="accent4" w:themeShade="BF"/>
+          <w:lang w:val="en-US"/>
+        </w:rPr>
+        <w:t xml:space="preserve"> </w:t>
+      </w:r>
+      <w:r>
+        <w:rPr>
+          <w:color w:val="BF8F00" w:themeColor="accent4" w:themeShade="BF"/>
+        </w:rPr>
+        <w:t>таблицы</w:t>
+      </w:r>
+      <w:r>
+        <w:rPr>
+          <w:color w:val="BF8F00" w:themeColor="accent4" w:themeShade="BF"/>
+          <w:lang w:val="en-US"/>
+        </w:rPr>
+        <w:t xml:space="preserve"> </w:t>
+      </w:r>
+      <w:proofErr w:type="spellStart"/>
+      <w:r>
+        <w:rPr>
+          <w:color w:val="BF8F00" w:themeColor="accent4" w:themeShade="BF"/>
+          <w:lang w:val="en-US"/>
+        </w:rPr>
+        <w:t>Production.ProductModelProductDescriptionCulture</w:t>
+      </w:r>
+      <w:proofErr w:type="spellEnd"/>
+      <w:r>
+        <w:rPr>
+          <w:color w:val="BF8F00" w:themeColor="accent4" w:themeShade="BF"/>
+          <w:lang w:val="en-US"/>
+        </w:rPr>
+        <w:t xml:space="preserve"> </w:t>
+      </w:r>
+      <w:r>
+        <w:rPr>
+          <w:color w:val="BF8F00" w:themeColor="accent4" w:themeShade="BF"/>
+        </w:rPr>
+        <w:t>показать</w:t>
+      </w:r>
+      <w:r>
+        <w:rPr>
+          <w:color w:val="BF8F00" w:themeColor="accent4" w:themeShade="BF"/>
+          <w:lang w:val="en-US"/>
+        </w:rPr>
+        <w:t xml:space="preserve"> </w:t>
+      </w:r>
+      <w:r>
+        <w:rPr>
+          <w:color w:val="BF8F00" w:themeColor="accent4" w:themeShade="BF"/>
+        </w:rPr>
+        <w:t>поля</w:t>
+      </w:r>
+      <w:r>
+        <w:rPr>
+          <w:color w:val="BF8F00" w:themeColor="accent4" w:themeShade="BF"/>
+          <w:lang w:val="en-US"/>
+        </w:rPr>
+        <w:t xml:space="preserve"> </w:t>
+      </w:r>
+      <w:proofErr w:type="spellStart"/>
+      <w:r>
+        <w:rPr>
+          <w:color w:val="BF8F00" w:themeColor="accent4" w:themeShade="BF"/>
+          <w:lang w:val="en-US"/>
+        </w:rPr>
+        <w:t>ProductModelID</w:t>
+      </w:r>
+      <w:proofErr w:type="spellEnd"/>
+      <w:r>
+        <w:rPr>
+          <w:color w:val="BF8F00" w:themeColor="accent4" w:themeShade="BF"/>
+          <w:lang w:val="en-US"/>
+        </w:rPr>
+        <w:t xml:space="preserve"> </w:t>
+      </w:r>
+      <w:r>
+        <w:rPr>
+          <w:color w:val="BF8F00" w:themeColor="accent4" w:themeShade="BF"/>
+        </w:rPr>
+        <w:t>и</w:t>
+      </w:r>
+      <w:r>
+        <w:rPr>
+          <w:color w:val="BF8F00" w:themeColor="accent4" w:themeShade="BF"/>
+          <w:lang w:val="en-US"/>
+        </w:rPr>
+        <w:t xml:space="preserve"> </w:t>
+      </w:r>
+      <w:proofErr w:type="spellStart"/>
+      <w:r>
+        <w:rPr>
+          <w:color w:val="BF8F00" w:themeColor="accent4" w:themeShade="BF"/>
+          <w:lang w:val="en-US"/>
+        </w:rPr>
+        <w:t>CultureID</w:t>
+      </w:r>
+      <w:proofErr w:type="spellEnd"/>
+      <w:r>
+        <w:rPr>
+          <w:color w:val="BF8F00" w:themeColor="accent4" w:themeShade="BF"/>
+          <w:lang w:val="en-US"/>
+        </w:rPr>
+        <w:t xml:space="preserve">. </w:t>
+      </w:r>
+    </w:p>
+    <w:p>
+      <w:pPr>
+        <w:rPr>
+          <w:color w:val="BF8F00" w:themeColor="accent4" w:themeShade="BF"/>
+        </w:rPr>
+      </w:pPr>
+      <w:r>
+        <w:rPr>
+          <w:color w:val="BF8F00" w:themeColor="accent4" w:themeShade="BF"/>
+        </w:rPr>
+        <w:t xml:space="preserve">-- Все значения поля </w:t>
+      </w:r>
+      <w:proofErr w:type="spellStart"/>
+      <w:r>
+        <w:rPr>
+          <w:color w:val="BF8F00" w:themeColor="accent4" w:themeShade="BF"/>
+        </w:rPr>
+        <w:t>CultureID</w:t>
+      </w:r>
+      <w:proofErr w:type="spellEnd"/>
+      <w:r>
+        <w:rPr>
+          <w:color w:val="BF8F00" w:themeColor="accent4" w:themeShade="BF"/>
+        </w:rPr>
+        <w:t>, равные '</w:t>
+      </w:r>
+      <w:proofErr w:type="spellStart"/>
+      <w:r>
+        <w:rPr>
+          <w:color w:val="BF8F00" w:themeColor="accent4" w:themeShade="BF"/>
+        </w:rPr>
+        <w:t>zh-cht</w:t>
+      </w:r>
+      <w:proofErr w:type="spellEnd"/>
+      <w:r>
+        <w:rPr>
+          <w:color w:val="BF8F00" w:themeColor="accent4" w:themeShade="BF"/>
+        </w:rPr>
+        <w:t xml:space="preserve">' заменить на NULL и вынести в отдельное поле с названием </w:t>
+      </w:r>
+      <w:proofErr w:type="spellStart"/>
+      <w:r>
+        <w:rPr>
+          <w:color w:val="BF8F00" w:themeColor="accent4" w:themeShade="BF"/>
+        </w:rPr>
+        <w:t>NullCultureID</w:t>
+      </w:r>
+      <w:proofErr w:type="spellEnd"/>
+      <w:r>
+        <w:rPr>
+          <w:color w:val="BF8F00" w:themeColor="accent4" w:themeShade="BF"/>
+        </w:rPr>
+        <w:t>.</w:t>
+      </w:r>
+    </w:p>
+    <w:p>
+      <w:pPr>
+        <w:rPr>
+          <w:sz w:val="24"/>
+          <w:szCs w:val="24"/>
+          <w:lang w:val="en-US"/>
+        </w:rPr>
+      </w:pPr>
+      <w:r>
+        <w:rPr>
+          <w:color w:val="990099"/>
+          <w:sz w:val="24"/>
+          <w:szCs w:val="24"/>
+          <w:lang w:val="en-US"/>
+        </w:rPr>
+        <w:t>SELECT</w:t>
+      </w:r>
+      <w:r>
+        <w:rPr>
+          <w:sz w:val="24"/>
+          <w:szCs w:val="24"/>
+          <w:lang w:val="en-US"/>
+        </w:rPr>
+        <w:t xml:space="preserve"> "</w:t>
+      </w:r>
+      <w:proofErr w:type="spellStart"/>
+      <w:r>
+        <w:rPr>
+          <w:sz w:val="24"/>
+          <w:szCs w:val="24"/>
+          <w:lang w:val="en-US"/>
+        </w:rPr>
+        <w:t>ProductModelID</w:t>
+      </w:r>
+      <w:proofErr w:type="spellEnd"/>
+      <w:r>
+        <w:rPr>
+          <w:sz w:val="24"/>
+          <w:szCs w:val="24"/>
+          <w:lang w:val="en-US"/>
+        </w:rPr>
+        <w:t>",</w:t>
+      </w:r>
+    </w:p>
+    <w:p>
+      <w:pPr>
+        <w:rPr>
+          <w:sz w:val="24"/>
+          <w:szCs w:val="24"/>
+          <w:lang w:val="en-US"/>
+        </w:rPr>
+      </w:pPr>
+      <w:r>
+        <w:rPr>
+          <w:sz w:val="24"/>
+          <w:szCs w:val="24"/>
+          <w:lang w:val="en-US"/>
+        </w:rPr>
+        <w:t xml:space="preserve">       </w:t>
+      </w:r>
+      <w:proofErr w:type="gramStart"/>
+      <w:r>
+        <w:rPr>
+          <w:color w:val="990099"/>
+          <w:sz w:val="24"/>
+          <w:szCs w:val="24"/>
+          <w:lang w:val="en-US"/>
+        </w:rPr>
+        <w:t>NULLIF</w:t>
+      </w:r>
+      <w:r>
+        <w:rPr>
+          <w:sz w:val="24"/>
+          <w:szCs w:val="24"/>
+          <w:lang w:val="en-US"/>
+        </w:rPr>
+        <w:t>(</w:t>
+      </w:r>
+      <w:proofErr w:type="gramEnd"/>
+      <w:r>
+        <w:rPr>
+          <w:sz w:val="24"/>
+          <w:szCs w:val="24"/>
+          <w:lang w:val="en-US"/>
+        </w:rPr>
+        <w:t>"</w:t>
+      </w:r>
+      <w:proofErr w:type="spellStart"/>
+      <w:r>
+        <w:rPr>
+          <w:sz w:val="24"/>
+          <w:szCs w:val="24"/>
+          <w:lang w:val="en-US"/>
+        </w:rPr>
+        <w:t>CultureID</w:t>
+      </w:r>
+      <w:proofErr w:type="spellEnd"/>
+      <w:r>
+        <w:rPr>
+          <w:sz w:val="24"/>
+          <w:szCs w:val="24"/>
+          <w:lang w:val="en-US"/>
+        </w:rPr>
+        <w:t>", '</w:t>
+      </w:r>
+      <w:proofErr w:type="spellStart"/>
+      <w:r>
+        <w:rPr>
+          <w:color w:val="BF8F00" w:themeColor="accent4" w:themeShade="BF"/>
+          <w:sz w:val="24"/>
+          <w:szCs w:val="24"/>
+          <w:lang w:val="en-US"/>
+        </w:rPr>
+        <w:t>zh-cht</w:t>
+      </w:r>
+      <w:proofErr w:type="spellEnd"/>
+      <w:r>
+        <w:rPr>
+          <w:color w:val="BF8F00" w:themeColor="accent4" w:themeShade="BF"/>
+          <w:sz w:val="24"/>
+          <w:szCs w:val="24"/>
+          <w:lang w:val="en-US"/>
+        </w:rPr>
+        <w:t>'</w:t>
+      </w:r>
+      <w:r>
+        <w:rPr>
+          <w:sz w:val="24"/>
+          <w:szCs w:val="24"/>
+          <w:lang w:val="en-US"/>
+        </w:rPr>
+        <w:t xml:space="preserve">) </w:t>
+      </w:r>
+      <w:r>
+        <w:rPr>
+          <w:color w:val="990099"/>
+          <w:sz w:val="24"/>
+          <w:szCs w:val="24"/>
+          <w:lang w:val="en-US"/>
+        </w:rPr>
+        <w:t>AS</w:t>
+      </w:r>
+      <w:r>
+        <w:rPr>
+          <w:sz w:val="24"/>
+          <w:szCs w:val="24"/>
+          <w:lang w:val="en-US"/>
+        </w:rPr>
+        <w:t xml:space="preserve"> "</w:t>
+      </w:r>
+      <w:proofErr w:type="spellStart"/>
+      <w:r>
+        <w:rPr>
+          <w:sz w:val="24"/>
+          <w:szCs w:val="24"/>
+          <w:lang w:val="en-US"/>
+        </w:rPr>
+        <w:t>NullCultureID</w:t>
+      </w:r>
+      <w:proofErr w:type="spellEnd"/>
+      <w:r>
+        <w:rPr>
+          <w:sz w:val="24"/>
+          <w:szCs w:val="24"/>
+          <w:lang w:val="en-US"/>
+        </w:rPr>
+        <w:t>"</w:t>
+      </w:r>
+    </w:p>
+    <w:p>
+      <w:pPr>
+        <w:rPr>
+          <w:sz w:val="24"/>
+          <w:szCs w:val="24"/>
+        </w:rPr>
+      </w:pPr>
+      <w:r>
+        <w:rPr>
+          <w:color w:val="990099"/>
+          <w:sz w:val="24"/>
+          <w:szCs w:val="24"/>
+        </w:rPr>
+        <w:t>FROM</w:t>
+      </w:r>
+      <w:r>
+        <w:rPr>
+          <w:sz w:val="24"/>
+          <w:szCs w:val="24"/>
+        </w:rPr>
+        <w:t xml:space="preserve"> "Production"."</w:t>
+      </w:r>
+      <w:proofErr w:type="spellStart"/>
+      <w:r>
+        <w:rPr>
+          <w:sz w:val="24"/>
+          <w:szCs w:val="24"/>
+        </w:rPr>
+        <w:t>ProductModelProductDescriptionCulture</w:t>
+      </w:r>
+      <w:proofErr w:type="spellEnd"/>
+      <w:r>
+        <w:rPr>
+          <w:sz w:val="24"/>
+          <w:szCs w:val="24"/>
+        </w:rPr>
+        <w:t>";</w:t>
+      </w:r>
     </w:p>
     <w:tbl>
       <w:tblPr>
@@ -5718,9 +8923,9 @@
                 <w:noProof/>
               </w:rPr>
               <w:drawing>
-                <wp:inline distT="0" distB="0" distL="0" distR="0" wp14:anchorId="2FDCFA54" wp14:editId="6BA71141">
-                  <wp:extent cx="5940425" cy="2700020"/>
-                  <wp:effectExtent l="0" t="0" r="3175" b="5080"/>
+                <wp:inline distT="0" distB="0" distL="0" distR="0" wp14:anchorId="2FDCFA54" wp14:editId="56D90D8A">
+                  <wp:extent cx="6291160" cy="1628775"/>
+                  <wp:effectExtent l="0" t="0" r="0" b="0"/>
                   <wp:docPr id="573897741" name="Рисунок 10"/>
                   <wp:cNvGraphicFramePr>
                     <a:graphicFrameLocks xmlns:a="http://schemas.openxmlformats.org/drawingml/2006/main" noChangeAspect="1"/>
@@ -5734,7 +8939,7 @@
                             <a:picLocks noChangeAspect="1" noChangeArrowheads="1"/>
                           </pic:cNvPicPr>
                         </pic:nvPicPr>
-                        <pic:blipFill>
+                        <pic:blipFill rotWithShape="1">
                           <a:blip r:embed="rId17">
                             <a:extLst>
                               <a:ext uri="{28A0092B-C50C-407E-A947-70E740481C1C}">
@@ -5742,15 +8947,13 @@
                               </a:ext>
                             </a:extLst>
                           </a:blip>
-                          <a:srcRect/>
-                          <a:stretch>
-                            <a:fillRect/>
-                          </a:stretch>
+                          <a:srcRect t="43039"/>
+                          <a:stretch/>
                         </pic:blipFill>
                         <pic:spPr bwMode="auto">
                           <a:xfrm>
                             <a:off x="0" y="0"/>
-                            <a:ext cx="5940425" cy="2700020"/>
+                            <a:ext cx="6294481" cy="1629635"/>
                           </a:xfrm>
                           <a:prstGeom prst="rect">
                             <a:avLst/>
@@ -5759,6 +8962,11 @@
                           <a:ln>
                             <a:noFill/>
                           </a:ln>
+                          <a:extLst>
+                            <a:ext uri="{53640926-AAD7-44D8-BBD7-CCE9431645EC}">
+                              <a14:shadowObscured xmlns:a14="http://schemas.microsoft.com/office/drawing/2010/main"/>
+                            </a:ext>
+                          </a:extLst>
                         </pic:spPr>
                       </pic:pic>
                     </a:graphicData>
@@ -5879,12 +9087,14 @@
           <w:numId w:val="19"/>
         </w:numPr>
       </w:pPr>
+      <w:proofErr w:type="gramStart"/>
       <w:r>
         <w:rPr>
           <w:lang w:val="en-US"/>
         </w:rPr>
         <w:t>WHERE</w:t>
       </w:r>
+      <w:proofErr w:type="gramEnd"/>
     </w:p>
     <w:p>
       <w:pPr>
